--- a/Group Work Assignement.docx
+++ b/Group Work Assignement.docx
@@ -12,6 +12,50 @@
           <w:szCs w:val="24"/>
         </w:rPr>
       </w:pPr>
+    </w:p>
+    <w:p>
+      <w:pPr>
+        <w:spacing w:line="480" w:lineRule="auto"/>
+        <w:jc w:val="center"/>
+        <w:rPr>
+          <w:rFonts w:ascii="Times New Roman" w:hAnsi="Times New Roman" w:cs="Times New Roman"/>
+          <w:sz w:val="24"/>
+          <w:szCs w:val="24"/>
+        </w:rPr>
+      </w:pPr>
+    </w:p>
+    <w:p>
+      <w:pPr>
+        <w:spacing w:line="480" w:lineRule="auto"/>
+        <w:jc w:val="center"/>
+        <w:rPr>
+          <w:rFonts w:ascii="Times New Roman" w:hAnsi="Times New Roman" w:cs="Times New Roman"/>
+          <w:sz w:val="24"/>
+          <w:szCs w:val="24"/>
+        </w:rPr>
+      </w:pPr>
+    </w:p>
+    <w:p>
+      <w:pPr>
+        <w:spacing w:line="480" w:lineRule="auto"/>
+        <w:jc w:val="center"/>
+        <w:rPr>
+          <w:rFonts w:ascii="Times New Roman" w:hAnsi="Times New Roman" w:cs="Times New Roman"/>
+          <w:sz w:val="24"/>
+          <w:szCs w:val="24"/>
+        </w:rPr>
+      </w:pPr>
+    </w:p>
+    <w:p>
+      <w:pPr>
+        <w:spacing w:line="480" w:lineRule="auto"/>
+        <w:jc w:val="center"/>
+        <w:rPr>
+          <w:rFonts w:ascii="Times New Roman" w:hAnsi="Times New Roman" w:cs="Times New Roman"/>
+          <w:sz w:val="24"/>
+          <w:szCs w:val="24"/>
+        </w:rPr>
+      </w:pPr>
       <w:r>
         <w:rPr>
           <w:rFonts w:ascii="Times New Roman" w:hAnsi="Times New Roman" w:cs="Times New Roman"/>
@@ -46,6 +90,101 @@
         <w:t>Assignement</w:t>
       </w:r>
       <w:proofErr w:type="spellEnd"/>
+    </w:p>
+    <w:p>
+      <w:pPr>
+        <w:tabs>
+          <w:tab w:val="left" w:pos="3580"/>
+          <w:tab w:val="center" w:pos="4680"/>
+        </w:tabs>
+        <w:spacing w:line="480" w:lineRule="auto"/>
+        <w:jc w:val="center"/>
+        <w:rPr>
+          <w:rFonts w:ascii="Times New Roman" w:hAnsi="Times New Roman" w:cs="Times New Roman"/>
+          <w:sz w:val="24"/>
+          <w:szCs w:val="24"/>
+        </w:rPr>
+      </w:pPr>
+      <w:r>
+        <w:rPr>
+          <w:rFonts w:ascii="Times New Roman" w:hAnsi="Times New Roman" w:cs="Times New Roman"/>
+          <w:sz w:val="24"/>
+          <w:szCs w:val="24"/>
+        </w:rPr>
+        <w:t>SCM2220-0657/2020</w:t>
+      </w:r>
+    </w:p>
+    <w:p>
+      <w:pPr>
+        <w:jc w:val="center"/>
+        <w:rPr>
+          <w:rFonts w:ascii="Times New Roman" w:hAnsi="Times New Roman" w:cs="Times New Roman"/>
+          <w:sz w:val="24"/>
+          <w:szCs w:val="24"/>
+        </w:rPr>
+      </w:pPr>
+      <w:r>
+        <w:rPr>
+          <w:rFonts w:ascii="Times New Roman" w:hAnsi="Times New Roman" w:cs="Times New Roman"/>
+          <w:sz w:val="24"/>
+          <w:szCs w:val="24"/>
+        </w:rPr>
+        <w:t>SCM222-0498/2020</w:t>
+      </w:r>
+    </w:p>
+    <w:p>
+      <w:pPr>
+        <w:jc w:val="center"/>
+        <w:rPr>
+          <w:rFonts w:ascii="Times New Roman" w:hAnsi="Times New Roman" w:cs="Times New Roman"/>
+          <w:sz w:val="24"/>
+          <w:szCs w:val="24"/>
+        </w:rPr>
+      </w:pPr>
+      <w:r>
+        <w:rPr>
+          <w:rFonts w:ascii="Times New Roman" w:hAnsi="Times New Roman" w:cs="Times New Roman"/>
+          <w:sz w:val="24"/>
+          <w:szCs w:val="24"/>
+        </w:rPr>
+        <w:t>SCM222-0779/2018</w:t>
+      </w:r>
+    </w:p>
+    <w:p>
+      <w:pPr>
+        <w:jc w:val="center"/>
+        <w:rPr>
+          <w:rFonts w:ascii="Times New Roman" w:hAnsi="Times New Roman" w:cs="Times New Roman"/>
+          <w:sz w:val="24"/>
+          <w:szCs w:val="24"/>
+        </w:rPr>
+      </w:pPr>
+      <w:r>
+        <w:rPr>
+          <w:rFonts w:ascii="Times New Roman" w:hAnsi="Times New Roman" w:cs="Times New Roman"/>
+          <w:sz w:val="24"/>
+          <w:szCs w:val="24"/>
+        </w:rPr>
+        <w:t>SCM222-0526/2020</w:t>
+      </w:r>
+    </w:p>
+    <w:p>
+      <w:pPr>
+        <w:jc w:val="center"/>
+        <w:rPr>
+          <w:rFonts w:ascii="Times New Roman" w:hAnsi="Times New Roman" w:cs="Times New Roman"/>
+          <w:sz w:val="24"/>
+          <w:szCs w:val="24"/>
+        </w:rPr>
+      </w:pPr>
+      <w:r>
+        <w:rPr>
+          <w:rFonts w:ascii="Times New Roman" w:hAnsi="Times New Roman" w:cs="Times New Roman"/>
+          <w:sz w:val="24"/>
+          <w:szCs w:val="24"/>
+        </w:rPr>
+        <w:t>SCM222-0226/2016</w:t>
+      </w:r>
     </w:p>
     <w:p>
       <w:pPr>
@@ -66,6 +205,12 @@
     </w:p>
     <w:sdt>
       <w:sdtPr>
+        <w:rPr>
+          <w:rFonts w:asciiTheme="minorHAnsi" w:eastAsiaTheme="minorHAnsi" w:hAnsiTheme="minorHAnsi" w:cstheme="minorBidi"/>
+          <w:color w:val="auto"/>
+          <w:sz w:val="22"/>
+          <w:szCs w:val="22"/>
+        </w:rPr>
         <w:id w:val="766515901"/>
         <w:docPartObj>
           <w:docPartGallery w:val="Table of Contents"/>
@@ -74,13 +219,9 @@
       </w:sdtPr>
       <w:sdtEndPr>
         <w:rPr>
-          <w:rFonts w:asciiTheme="minorHAnsi" w:eastAsiaTheme="minorHAnsi" w:hAnsiTheme="minorHAnsi" w:cstheme="minorBidi"/>
           <w:b/>
           <w:bCs/>
           <w:noProof/>
-          <w:color w:val="auto"/>
-          <w:sz w:val="22"/>
-          <w:szCs w:val="22"/>
         </w:rPr>
       </w:sdtEndPr>
       <w:sdtContent>
@@ -1469,8 +1610,6 @@
           <w:szCs w:val="24"/>
         </w:rPr>
       </w:pPr>
-      <w:bookmarkStart w:id="0" w:name="_GoBack"/>
-      <w:bookmarkEnd w:id="0"/>
     </w:p>
     <w:p>
       <w:pPr>
@@ -1500,7 +1639,7 @@
           <w:szCs w:val="24"/>
         </w:rPr>
       </w:pPr>
-      <w:bookmarkStart w:id="1" w:name="_Toc159240164"/>
+      <w:bookmarkStart w:id="0" w:name="_Toc159240164"/>
       <w:r>
         <w:rPr>
           <w:rFonts w:ascii="Times New Roman" w:hAnsi="Times New Roman" w:cs="Times New Roman"/>
@@ -1511,7 +1650,7 @@
         <w:lastRenderedPageBreak/>
         <w:t>Introduction</w:t>
       </w:r>
-      <w:bookmarkEnd w:id="1"/>
+      <w:bookmarkEnd w:id="0"/>
     </w:p>
     <w:p>
       <w:pPr>
@@ -1524,7 +1663,7 @@
           <w:szCs w:val="24"/>
         </w:rPr>
       </w:pPr>
-      <w:bookmarkStart w:id="2" w:name="_Toc159240165"/>
+      <w:bookmarkStart w:id="1" w:name="_Toc159240165"/>
       <w:r>
         <w:rPr>
           <w:rFonts w:ascii="Times New Roman" w:hAnsi="Times New Roman" w:cs="Times New Roman"/>
@@ -1534,7 +1673,7 @@
         </w:rPr>
         <w:t>Libraries</w:t>
       </w:r>
-      <w:bookmarkEnd w:id="2"/>
+      <w:bookmarkEnd w:id="1"/>
     </w:p>
     <w:p>
       <w:pPr>
@@ -1595,7 +1734,7 @@
           <w:szCs w:val="24"/>
         </w:rPr>
       </w:pPr>
-      <w:bookmarkStart w:id="3" w:name="_Toc159240166"/>
+      <w:bookmarkStart w:id="2" w:name="_Toc159240166"/>
       <w:r>
         <w:rPr>
           <w:rFonts w:ascii="Times New Roman" w:hAnsi="Times New Roman" w:cs="Times New Roman"/>
@@ -1605,7 +1744,7 @@
         </w:rPr>
         <w:t>Summary of the data</w:t>
       </w:r>
-      <w:bookmarkEnd w:id="3"/>
+      <w:bookmarkEnd w:id="2"/>
     </w:p>
     <w:p>
       <w:pPr>
@@ -1675,7 +1814,7 @@
           <w:szCs w:val="24"/>
         </w:rPr>
       </w:pPr>
-      <w:bookmarkStart w:id="4" w:name="_Toc159240167"/>
+      <w:bookmarkStart w:id="3" w:name="_Toc159240167"/>
       <w:r>
         <w:rPr>
           <w:rStyle w:val="Heading2Char"/>
@@ -1686,7 +1825,7 @@
         </w:rPr>
         <w:t>Fig. 1</w:t>
       </w:r>
-      <w:bookmarkEnd w:id="4"/>
+      <w:bookmarkEnd w:id="3"/>
     </w:p>
     <w:p>
       <w:pPr>
@@ -1700,7 +1839,7 @@
           <w:szCs w:val="24"/>
         </w:rPr>
       </w:pPr>
-      <w:bookmarkStart w:id="5" w:name="_Toc159240168"/>
+      <w:bookmarkStart w:id="4" w:name="_Toc159240168"/>
       <w:r>
         <w:rPr>
           <w:rStyle w:val="Heading2Char"/>
@@ -1721,7 +1860,7 @@
         </w:rPr>
         <w:t>ot</w:t>
       </w:r>
-      <w:bookmarkEnd w:id="5"/>
+      <w:bookmarkEnd w:id="4"/>
     </w:p>
     <w:p>
       <w:pPr>
@@ -1797,7 +1936,7 @@
           <w:szCs w:val="24"/>
         </w:rPr>
       </w:pPr>
-      <w:bookmarkStart w:id="6" w:name="_Toc159240169"/>
+      <w:bookmarkStart w:id="5" w:name="_Toc159240169"/>
       <w:r>
         <w:rPr>
           <w:rStyle w:val="Heading2Char"/>
@@ -1808,7 +1947,7 @@
         </w:rPr>
         <w:t>Fig. 2</w:t>
       </w:r>
-      <w:bookmarkEnd w:id="6"/>
+      <w:bookmarkEnd w:id="5"/>
       <w:r>
         <w:rPr>
           <w:rStyle w:val="Heading2Char"/>
@@ -1832,7 +1971,7 @@
           <w:szCs w:val="24"/>
         </w:rPr>
       </w:pPr>
-      <w:bookmarkStart w:id="7" w:name="_Toc159240170"/>
+      <w:bookmarkStart w:id="6" w:name="_Toc159240170"/>
       <w:r>
         <w:rPr>
           <w:rStyle w:val="Heading2Char"/>
@@ -1854,7 +1993,7 @@
         </w:rPr>
         <w:t xml:space="preserve"> for the visualization</w:t>
       </w:r>
-      <w:bookmarkEnd w:id="7"/>
+      <w:bookmarkEnd w:id="6"/>
     </w:p>
     <w:p>
       <w:pPr>
@@ -1986,7 +2125,7 @@
           <w:color w:val="auto"/>
         </w:rPr>
       </w:pPr>
-      <w:bookmarkStart w:id="8" w:name="_Toc159240171"/>
+      <w:bookmarkStart w:id="7" w:name="_Toc159240171"/>
       <w:r>
         <w:rPr>
           <w:rFonts w:ascii="Times New Roman" w:hAnsi="Times New Roman" w:cs="Times New Roman"/>
@@ -1994,7 +2133,7 @@
         </w:rPr>
         <w:t>Fig. 3</w:t>
       </w:r>
-      <w:bookmarkEnd w:id="8"/>
+      <w:bookmarkEnd w:id="7"/>
     </w:p>
     <w:p>
       <w:pPr>
@@ -2258,8 +2397,8 @@
         </w:rPr>
         <w:drawing>
           <wp:inline distT="0" distB="0" distL="0" distR="0">
-            <wp:extent cx="3140403" cy="2565400"/>
-            <wp:effectExtent l="0" t="0" r="3175" b="6350"/>
+            <wp:extent cx="3140075" cy="2305050"/>
+            <wp:effectExtent l="0" t="0" r="3175" b="0"/>
             <wp:docPr id="8" name="Picture 8"/>
             <wp:cNvGraphicFramePr>
               <a:graphicFrameLocks xmlns:a="http://schemas.openxmlformats.org/drawingml/2006/main" noChangeAspect="1"/>
@@ -2286,7 +2425,7 @@
                   <pic:spPr>
                     <a:xfrm>
                       <a:off x="0" y="0"/>
-                      <a:ext cx="3144693" cy="2568905"/>
+                      <a:ext cx="3144693" cy="2308440"/>
                     </a:xfrm>
                     <a:prstGeom prst="rect">
                       <a:avLst/>
@@ -2298,6 +2437,8 @@
           </wp:inline>
         </w:drawing>
       </w:r>
+      <w:bookmarkStart w:id="8" w:name="_GoBack"/>
+      <w:bookmarkEnd w:id="8"/>
     </w:p>
     <w:p>
       <w:pPr>
@@ -2590,172 +2731,34 @@
       <w:bookmarkEnd w:id="13"/>
     </w:p>
     <w:p>
-      <w:pPr>
-        <w:pStyle w:val="Heading2"/>
+      <w:r>
+        <w:br w:type="page"/>
+      </w:r>
+    </w:p>
+    <w:p>
+      <w:pPr>
         <w:jc w:val="center"/>
-        <w:rPr>
-          <w:rFonts w:ascii="Times New Roman" w:hAnsi="Times New Roman" w:cs="Times New Roman"/>
-          <w:color w:val="auto"/>
-          <w:sz w:val="24"/>
-          <w:szCs w:val="24"/>
-        </w:rPr>
-      </w:pPr>
-      <w:bookmarkStart w:id="14" w:name="_Toc159240177"/>
-      <w:r>
-        <w:rPr>
-          <w:rFonts w:ascii="Times New Roman" w:hAnsi="Times New Roman" w:cs="Times New Roman"/>
-          <w:color w:val="auto"/>
-          <w:sz w:val="24"/>
-          <w:szCs w:val="24"/>
-        </w:rPr>
-        <w:t>Explanation</w:t>
-      </w:r>
-      <w:bookmarkEnd w:id="14"/>
-    </w:p>
-    <w:p>
-      <w:pPr>
-        <w:ind w:left="360"/>
-        <w:rPr>
-          <w:rFonts w:ascii="Times New Roman" w:hAnsi="Times New Roman" w:cs="Times New Roman"/>
-          <w:sz w:val="24"/>
-          <w:szCs w:val="24"/>
-        </w:rPr>
-      </w:pPr>
-      <w:r>
-        <w:rPr>
-          <w:rFonts w:ascii="Times New Roman" w:hAnsi="Times New Roman" w:cs="Times New Roman"/>
-          <w:sz w:val="24"/>
-          <w:szCs w:val="24"/>
-        </w:rPr>
-        <w:t>From the plots it is evident that the properties below exists:</w:t>
-      </w:r>
-    </w:p>
-    <w:p>
-      <w:pPr>
-        <w:numPr>
-          <w:ilvl w:val="0"/>
-          <w:numId w:val="4"/>
-        </w:numPr>
-        <w:rPr>
-          <w:rFonts w:ascii="Times New Roman" w:hAnsi="Times New Roman" w:cs="Times New Roman"/>
-          <w:sz w:val="24"/>
-          <w:szCs w:val="24"/>
-        </w:rPr>
-      </w:pPr>
-      <w:r>
-        <w:rPr>
-          <w:rFonts w:ascii="Times New Roman" w:hAnsi="Times New Roman" w:cs="Times New Roman"/>
-          <w:b/>
-          <w:bCs/>
-          <w:sz w:val="24"/>
-          <w:szCs w:val="24"/>
-        </w:rPr>
-        <w:t>Convergence</w:t>
-      </w:r>
-    </w:p>
-    <w:p>
-      <w:pPr>
-        <w:numPr>
-          <w:ilvl w:val="0"/>
-          <w:numId w:val="4"/>
-        </w:numPr>
-        <w:rPr>
-          <w:rFonts w:ascii="Times New Roman" w:hAnsi="Times New Roman" w:cs="Times New Roman"/>
-          <w:sz w:val="24"/>
-          <w:szCs w:val="24"/>
-        </w:rPr>
-      </w:pPr>
-      <w:r>
-        <w:rPr>
-          <w:rFonts w:ascii="Times New Roman" w:hAnsi="Times New Roman" w:cs="Times New Roman"/>
-          <w:b/>
-          <w:bCs/>
-          <w:sz w:val="24"/>
-          <w:szCs w:val="24"/>
-        </w:rPr>
-        <w:t>Stationarity</w:t>
-      </w:r>
-    </w:p>
-    <w:p>
-      <w:pPr>
-        <w:pStyle w:val="Heading1"/>
-        <w:jc w:val="center"/>
-        <w:rPr>
-          <w:rFonts w:ascii="Times New Roman" w:hAnsi="Times New Roman" w:cs="Times New Roman"/>
-          <w:color w:val="auto"/>
-          <w:sz w:val="24"/>
-          <w:szCs w:val="24"/>
-        </w:rPr>
-      </w:pPr>
-      <w:bookmarkStart w:id="15" w:name="_Toc159240178"/>
-      <w:r>
-        <w:rPr>
-          <w:rFonts w:ascii="Times New Roman" w:hAnsi="Times New Roman" w:cs="Times New Roman"/>
-          <w:color w:val="auto"/>
-          <w:sz w:val="24"/>
-          <w:szCs w:val="24"/>
-        </w:rPr>
-        <w:t>Calculation of the return level</w:t>
-      </w:r>
-      <w:bookmarkEnd w:id="15"/>
-    </w:p>
-    <w:p>
-      <w:pPr>
-        <w:pStyle w:val="ListParagraph"/>
-        <w:numPr>
-          <w:ilvl w:val="0"/>
-          <w:numId w:val="3"/>
-        </w:numPr>
-        <w:rPr>
-          <w:rFonts w:ascii="Times New Roman" w:hAnsi="Times New Roman" w:cs="Times New Roman"/>
-          <w:sz w:val="24"/>
-          <w:szCs w:val="24"/>
-          <w:shd w:val="clear" w:color="auto" w:fill="FFFFFF"/>
-        </w:rPr>
-      </w:pPr>
-      <w:proofErr w:type="spellStart"/>
-      <w:r>
-        <w:rPr>
-          <w:rFonts w:ascii="Times New Roman" w:hAnsi="Times New Roman" w:cs="Times New Roman"/>
-          <w:sz w:val="24"/>
-          <w:szCs w:val="24"/>
-          <w:shd w:val="clear" w:color="auto" w:fill="FFFFFF"/>
-        </w:rPr>
-        <w:t>return.level</w:t>
-      </w:r>
-      <w:proofErr w:type="spellEnd"/>
-      <w:r>
-        <w:rPr>
-          <w:rFonts w:ascii="Times New Roman" w:hAnsi="Times New Roman" w:cs="Times New Roman"/>
-          <w:sz w:val="24"/>
-          <w:szCs w:val="24"/>
-          <w:shd w:val="clear" w:color="auto" w:fill="FFFFFF"/>
-        </w:rPr>
-        <w:t>(fit1)</w:t>
-      </w:r>
-    </w:p>
-    <w:p>
-      <w:pPr>
-        <w:ind w:left="720"/>
-        <w:rPr>
-          <w:rFonts w:ascii="Times New Roman" w:hAnsi="Times New Roman" w:cs="Times New Roman"/>
-          <w:sz w:val="24"/>
-          <w:szCs w:val="24"/>
-          <w:shd w:val="clear" w:color="auto" w:fill="FFFFFF"/>
-        </w:rPr>
-      </w:pPr>
-      <w:r>
-        <w:rPr>
-          <w:rFonts w:ascii="Times New Roman" w:hAnsi="Times New Roman" w:cs="Times New Roman"/>
+      </w:pPr>
+      <w:proofErr w:type="gramStart"/>
+      <w:r>
+        <w:lastRenderedPageBreak/>
+        <w:t>Plot(</w:t>
+      </w:r>
+      <w:proofErr w:type="gramEnd"/>
+      <w:r>
+        <w:t>fit1)</w:t>
+      </w:r>
+    </w:p>
+    <w:p>
+      <w:r>
+        <w:rPr>
           <w:noProof/>
-          <w:sz w:val="24"/>
-          <w:szCs w:val="24"/>
         </w:rPr>
         <w:drawing>
-          <wp:inline distT="0" distB="0" distL="0" distR="0" wp14:anchorId="27A9D522" wp14:editId="4EFA674C">
-            <wp:extent cx="5137150" cy="962118"/>
-            <wp:effectExtent l="0" t="0" r="6350" b="9525"/>
-            <wp:docPr id="9" name="Picture 9"/>
+          <wp:inline distT="0" distB="0" distL="0" distR="0">
+            <wp:extent cx="5585637" cy="5287926"/>
+            <wp:effectExtent l="0" t="0" r="0" b="8255"/>
+            <wp:docPr id="12" name="Picture 12"/>
             <wp:cNvGraphicFramePr>
               <a:graphicFrameLocks xmlns:a="http://schemas.openxmlformats.org/drawingml/2006/main" noChangeAspect="1"/>
             </wp:cNvGraphicFramePr>
@@ -2763,11 +2766,17 @@
               <a:graphicData uri="http://schemas.openxmlformats.org/drawingml/2006/picture">
                 <pic:pic xmlns:pic="http://schemas.openxmlformats.org/drawingml/2006/picture">
                   <pic:nvPicPr>
-                    <pic:cNvPr id="1" name=""/>
+                    <pic:cNvPr id="12" name="plotfit1.jpeg"/>
                     <pic:cNvPicPr/>
                   </pic:nvPicPr>
                   <pic:blipFill>
-                    <a:blip r:embed="rId14"/>
+                    <a:blip r:embed="rId14">
+                      <a:extLst>
+                        <a:ext uri="{28A0092B-C50C-407E-A947-70E740481C1C}">
+                          <a14:useLocalDpi xmlns:a14="http://schemas.microsoft.com/office/drawing/2010/main" val="0"/>
+                        </a:ext>
+                      </a:extLst>
+                    </a:blip>
                     <a:stretch>
                       <a:fillRect/>
                     </a:stretch>
@@ -2775,7 +2784,7 @@
                   <pic:spPr>
                     <a:xfrm>
                       <a:off x="0" y="0"/>
-                      <a:ext cx="5155829" cy="965616"/>
+                      <a:ext cx="5585637" cy="5287926"/>
                     </a:xfrm>
                     <a:prstGeom prst="rect">
                       <a:avLst/>
@@ -2790,54 +2799,190 @@
     </w:p>
     <w:p>
       <w:pPr>
-        <w:pStyle w:val="Heading3"/>
         <w:jc w:val="center"/>
+      </w:pPr>
+      <w:r>
+        <w:t>Fig 7</w:t>
+      </w:r>
+    </w:p>
+    <w:p>
+      <w:pPr>
+        <w:pStyle w:val="Heading2"/>
+        <w:jc w:val="center"/>
         <w:rPr>
           <w:rFonts w:ascii="Times New Roman" w:hAnsi="Times New Roman" w:cs="Times New Roman"/>
           <w:color w:val="auto"/>
+          <w:sz w:val="24"/>
+          <w:szCs w:val="24"/>
+        </w:rPr>
+      </w:pPr>
+      <w:bookmarkStart w:id="14" w:name="_Toc159240177"/>
+      <w:r>
+        <w:rPr>
+          <w:rFonts w:ascii="Times New Roman" w:hAnsi="Times New Roman" w:cs="Times New Roman"/>
+          <w:color w:val="auto"/>
+          <w:sz w:val="24"/>
+          <w:szCs w:val="24"/>
+        </w:rPr>
+        <w:t>Explanation</w:t>
+      </w:r>
+      <w:bookmarkEnd w:id="14"/>
+    </w:p>
+    <w:p>
+      <w:pPr>
+        <w:ind w:left="360"/>
+        <w:rPr>
+          <w:rFonts w:ascii="Times New Roman" w:hAnsi="Times New Roman" w:cs="Times New Roman"/>
+          <w:sz w:val="24"/>
+          <w:szCs w:val="24"/>
+        </w:rPr>
+      </w:pPr>
+      <w:r>
+        <w:rPr>
+          <w:rFonts w:ascii="Times New Roman" w:hAnsi="Times New Roman" w:cs="Times New Roman"/>
+          <w:sz w:val="24"/>
+          <w:szCs w:val="24"/>
+        </w:rPr>
+        <w:t>From the plots it is evident that the properties below exists:</w:t>
+      </w:r>
+    </w:p>
+    <w:p>
+      <w:pPr>
+        <w:numPr>
+          <w:ilvl w:val="0"/>
+          <w:numId w:val="4"/>
+        </w:numPr>
+        <w:rPr>
+          <w:rFonts w:ascii="Times New Roman" w:hAnsi="Times New Roman" w:cs="Times New Roman"/>
+          <w:sz w:val="24"/>
+          <w:szCs w:val="24"/>
+        </w:rPr>
+      </w:pPr>
+      <w:r>
+        <w:rPr>
+          <w:rFonts w:ascii="Times New Roman" w:hAnsi="Times New Roman" w:cs="Times New Roman"/>
+          <w:b/>
+          <w:bCs/>
+          <w:sz w:val="24"/>
+          <w:szCs w:val="24"/>
+        </w:rPr>
+        <w:t>Convergence</w:t>
+      </w:r>
+      <w:r>
+        <w:rPr>
+          <w:rFonts w:ascii="Times New Roman" w:hAnsi="Times New Roman" w:cs="Times New Roman"/>
+          <w:b/>
+          <w:bCs/>
+          <w:sz w:val="24"/>
+          <w:szCs w:val="24"/>
+        </w:rPr>
+        <w:t xml:space="preserve"> in Bayesian context</w:t>
+      </w:r>
+    </w:p>
+    <w:p>
+      <w:pPr>
+        <w:numPr>
+          <w:ilvl w:val="0"/>
+          <w:numId w:val="4"/>
+        </w:numPr>
+        <w:rPr>
+          <w:rFonts w:ascii="Times New Roman" w:hAnsi="Times New Roman" w:cs="Times New Roman"/>
+          <w:sz w:val="24"/>
+          <w:szCs w:val="24"/>
+        </w:rPr>
+      </w:pPr>
+      <w:r>
+        <w:rPr>
+          <w:rFonts w:ascii="Times New Roman" w:hAnsi="Times New Roman" w:cs="Times New Roman"/>
+          <w:b/>
+          <w:bCs/>
+          <w:sz w:val="24"/>
+          <w:szCs w:val="24"/>
+        </w:rPr>
+        <w:t>Stationarity</w:t>
+      </w:r>
+    </w:p>
+    <w:p>
+      <w:pPr>
+        <w:pStyle w:val="Heading1"/>
+        <w:jc w:val="center"/>
+        <w:rPr>
+          <w:rFonts w:ascii="Times New Roman" w:hAnsi="Times New Roman" w:cs="Times New Roman"/>
+          <w:color w:val="auto"/>
+          <w:sz w:val="24"/>
+          <w:szCs w:val="24"/>
+        </w:rPr>
+      </w:pPr>
+      <w:bookmarkStart w:id="15" w:name="_Toc159240178"/>
+      <w:r>
+        <w:rPr>
+          <w:rFonts w:ascii="Times New Roman" w:hAnsi="Times New Roman" w:cs="Times New Roman"/>
+          <w:color w:val="auto"/>
+          <w:sz w:val="24"/>
+          <w:szCs w:val="24"/>
+        </w:rPr>
+        <w:t>Calculation of the return level</w:t>
+      </w:r>
+      <w:bookmarkEnd w:id="15"/>
+    </w:p>
+    <w:p>
+      <w:pPr>
+        <w:pStyle w:val="ListParagraph"/>
+        <w:numPr>
+          <w:ilvl w:val="0"/>
+          <w:numId w:val="3"/>
+        </w:numPr>
+        <w:rPr>
+          <w:rFonts w:ascii="Times New Roman" w:hAnsi="Times New Roman" w:cs="Times New Roman"/>
+          <w:sz w:val="24"/>
+          <w:szCs w:val="24"/>
           <w:shd w:val="clear" w:color="auto" w:fill="FFFFFF"/>
         </w:rPr>
       </w:pPr>
-      <w:bookmarkStart w:id="16" w:name="_Toc159240179"/>
-      <w:r>
-        <w:rPr>
-          <w:rFonts w:ascii="Times New Roman" w:hAnsi="Times New Roman" w:cs="Times New Roman"/>
-          <w:color w:val="auto"/>
+      <w:proofErr w:type="spellStart"/>
+      <w:r>
+        <w:rPr>
+          <w:rFonts w:ascii="Times New Roman" w:hAnsi="Times New Roman" w:cs="Times New Roman"/>
+          <w:sz w:val="24"/>
+          <w:szCs w:val="24"/>
           <w:shd w:val="clear" w:color="auto" w:fill="FFFFFF"/>
         </w:rPr>
+        <w:t>return.level</w:t>
+      </w:r>
+      <w:proofErr w:type="spellEnd"/>
+      <w:r>
+        <w:rPr>
+          <w:rFonts w:ascii="Times New Roman" w:hAnsi="Times New Roman" w:cs="Times New Roman"/>
+          <w:sz w:val="24"/>
+          <w:szCs w:val="24"/>
+          <w:shd w:val="clear" w:color="auto" w:fill="FFFFFF"/>
+        </w:rPr>
+        <w:t>(fit1)</w:t>
+      </w:r>
+    </w:p>
+    <w:p>
+      <w:pPr>
+        <w:ind w:left="720"/>
+        <w:rPr>
+          <w:rFonts w:ascii="Times New Roman" w:hAnsi="Times New Roman" w:cs="Times New Roman"/>
+          <w:sz w:val="24"/>
+          <w:szCs w:val="24"/>
+          <w:shd w:val="clear" w:color="auto" w:fill="FFFFFF"/>
+        </w:rPr>
+      </w:pPr>
+      <w:r>
+        <w:rPr>
+          <w:rFonts w:ascii="Times New Roman" w:hAnsi="Times New Roman" w:cs="Times New Roman"/>
+          <w:noProof/>
+          <w:sz w:val="24"/>
+          <w:szCs w:val="24"/>
+        </w:rPr>
         <w:lastRenderedPageBreak/>
-        <w:t>Fig.</w:t>
-      </w:r>
-      <w:r>
-        <w:rPr>
-          <w:rFonts w:ascii="Times New Roman" w:hAnsi="Times New Roman" w:cs="Times New Roman"/>
-          <w:color w:val="auto"/>
-          <w:shd w:val="clear" w:color="auto" w:fill="FFFFFF"/>
-        </w:rPr>
-        <w:t xml:space="preserve"> 7</w:t>
-      </w:r>
-      <w:bookmarkEnd w:id="16"/>
-    </w:p>
-    <w:p>
-      <w:pPr>
-        <w:rPr>
-          <w:rFonts w:ascii="Times New Roman" w:hAnsi="Times New Roman" w:cs="Times New Roman"/>
-          <w:sz w:val="24"/>
-          <w:szCs w:val="24"/>
-        </w:rPr>
-      </w:pPr>
-      <w:r>
-        <w:rPr>
-          <w:rFonts w:ascii="Times New Roman" w:hAnsi="Times New Roman" w:cs="Times New Roman"/>
-          <w:noProof/>
-          <w:sz w:val="24"/>
-          <w:szCs w:val="24"/>
-        </w:rPr>
         <w:drawing>
-          <wp:inline distT="0" distB="0" distL="0" distR="0" wp14:anchorId="30533594" wp14:editId="293032D0">
-            <wp:extent cx="5943600" cy="1838960"/>
-            <wp:effectExtent l="0" t="0" r="0" b="8890"/>
-            <wp:docPr id="10" name="Picture 10"/>
+          <wp:inline distT="0" distB="0" distL="0" distR="0" wp14:anchorId="27A9D522" wp14:editId="4EFA674C">
+            <wp:extent cx="5137150" cy="962118"/>
+            <wp:effectExtent l="0" t="0" r="6350" b="9525"/>
+            <wp:docPr id="9" name="Picture 9"/>
             <wp:cNvGraphicFramePr>
               <a:graphicFrameLocks xmlns:a="http://schemas.openxmlformats.org/drawingml/2006/main" noChangeAspect="1"/>
             </wp:cNvGraphicFramePr>
@@ -2857,7 +3002,7 @@
                   <pic:spPr>
                     <a:xfrm>
                       <a:off x="0" y="0"/>
-                      <a:ext cx="5943600" cy="1838960"/>
+                      <a:ext cx="5155829" cy="965616"/>
                     </a:xfrm>
                     <a:prstGeom prst="rect">
                       <a:avLst/>
@@ -2877,79 +3022,35 @@
         <w:rPr>
           <w:rFonts w:ascii="Times New Roman" w:hAnsi="Times New Roman" w:cs="Times New Roman"/>
           <w:color w:val="auto"/>
-        </w:rPr>
-      </w:pPr>
-      <w:bookmarkStart w:id="17" w:name="_Toc159240180"/>
+          <w:shd w:val="clear" w:color="auto" w:fill="FFFFFF"/>
+        </w:rPr>
+      </w:pPr>
+      <w:bookmarkStart w:id="16" w:name="_Toc159240179"/>
       <w:r>
         <w:rPr>
           <w:rFonts w:ascii="Times New Roman" w:hAnsi="Times New Roman" w:cs="Times New Roman"/>
           <w:color w:val="auto"/>
-        </w:rPr>
-        <w:t>Fig. 8</w:t>
-      </w:r>
-      <w:bookmarkEnd w:id="17"/>
-    </w:p>
-    <w:p>
-      <w:pPr>
-        <w:rPr>
-          <w:rFonts w:ascii="Times New Roman" w:hAnsi="Times New Roman" w:cs="Times New Roman"/>
-          <w:sz w:val="24"/>
-          <w:szCs w:val="24"/>
           <w:shd w:val="clear" w:color="auto" w:fill="FFFFFF"/>
         </w:rPr>
-      </w:pPr>
-      <w:r>
-        <w:rPr>
-          <w:rFonts w:ascii="Times New Roman" w:hAnsi="Times New Roman" w:cs="Times New Roman"/>
-          <w:sz w:val="24"/>
-          <w:szCs w:val="24"/>
+        <w:t>Fig.</w:t>
+      </w:r>
+      <w:r>
+        <w:rPr>
+          <w:rFonts w:ascii="Times New Roman" w:hAnsi="Times New Roman" w:cs="Times New Roman"/>
+          <w:color w:val="auto"/>
           <w:shd w:val="clear" w:color="auto" w:fill="FFFFFF"/>
         </w:rPr>
-        <w:t>Fig. 6 shows the return level for a 2-year level, 20 year level and 100 year level.</w:t>
-      </w:r>
-      <w:r>
-        <w:rPr>
-          <w:rFonts w:ascii="Times New Roman" w:hAnsi="Times New Roman" w:cs="Times New Roman"/>
-          <w:sz w:val="24"/>
-          <w:szCs w:val="24"/>
+        <w:t xml:space="preserve"> </w:t>
+      </w:r>
+      <w:bookmarkEnd w:id="16"/>
+      <w:r>
+        <w:rPr>
+          <w:rFonts w:ascii="Times New Roman" w:hAnsi="Times New Roman" w:cs="Times New Roman"/>
+          <w:color w:val="auto"/>
           <w:shd w:val="clear" w:color="auto" w:fill="FFFFFF"/>
         </w:rPr>
-        <w:t xml:space="preserve"> The 2 year level return level of 2.426101 is slightly equal to the scale parameter of 2.375192.</w:t>
-      </w:r>
-    </w:p>
-    <w:p>
-      <w:pPr>
-        <w:pStyle w:val="Heading1"/>
-        <w:jc w:val="center"/>
-        <w:rPr>
-          <w:rFonts w:ascii="Times New Roman" w:hAnsi="Times New Roman" w:cs="Times New Roman"/>
-          <w:color w:val="auto"/>
-          <w:sz w:val="24"/>
-          <w:szCs w:val="24"/>
-        </w:rPr>
-      </w:pPr>
-      <w:bookmarkStart w:id="18" w:name="_Toc159240181"/>
-      <w:proofErr w:type="spellStart"/>
-      <w:r>
-        <w:rPr>
-          <w:rFonts w:ascii="Times New Roman" w:hAnsi="Times New Roman" w:cs="Times New Roman"/>
-          <w:color w:val="auto"/>
-          <w:sz w:val="24"/>
-          <w:szCs w:val="24"/>
-        </w:rPr>
-        <w:t>Var</w:t>
-      </w:r>
-      <w:proofErr w:type="spellEnd"/>
-      <w:r>
-        <w:rPr>
-          <w:rFonts w:ascii="Times New Roman" w:hAnsi="Times New Roman" w:cs="Times New Roman"/>
-          <w:color w:val="auto"/>
-          <w:sz w:val="24"/>
-          <w:szCs w:val="24"/>
-        </w:rPr>
-        <w:t xml:space="preserve"> Calculation</w:t>
-      </w:r>
-      <w:bookmarkEnd w:id="18"/>
+        <w:t>8</w:t>
+      </w:r>
     </w:p>
     <w:p>
       <w:pPr>
@@ -2967,10 +3068,10 @@
           <w:szCs w:val="24"/>
         </w:rPr>
         <w:drawing>
-          <wp:inline distT="0" distB="0" distL="0" distR="0" wp14:anchorId="5FDFC562" wp14:editId="05DF9E45">
-            <wp:extent cx="5943600" cy="2291715"/>
-            <wp:effectExtent l="0" t="0" r="0" b="0"/>
-            <wp:docPr id="11" name="Picture 11"/>
+          <wp:inline distT="0" distB="0" distL="0" distR="0" wp14:anchorId="30533594" wp14:editId="293032D0">
+            <wp:extent cx="5943600" cy="1838960"/>
+            <wp:effectExtent l="0" t="0" r="0" b="8890"/>
+            <wp:docPr id="10" name="Picture 10"/>
             <wp:cNvGraphicFramePr>
               <a:graphicFrameLocks xmlns:a="http://schemas.openxmlformats.org/drawingml/2006/main" noChangeAspect="1"/>
             </wp:cNvGraphicFramePr>
@@ -2990,6 +3091,146 @@
                   <pic:spPr>
                     <a:xfrm>
                       <a:off x="0" y="0"/>
+                      <a:ext cx="5943600" cy="1838960"/>
+                    </a:xfrm>
+                    <a:prstGeom prst="rect">
+                      <a:avLst/>
+                    </a:prstGeom>
+                  </pic:spPr>
+                </pic:pic>
+              </a:graphicData>
+            </a:graphic>
+          </wp:inline>
+        </w:drawing>
+      </w:r>
+    </w:p>
+    <w:p>
+      <w:pPr>
+        <w:pStyle w:val="Heading3"/>
+        <w:jc w:val="center"/>
+        <w:rPr>
+          <w:rFonts w:ascii="Times New Roman" w:hAnsi="Times New Roman" w:cs="Times New Roman"/>
+          <w:color w:val="auto"/>
+        </w:rPr>
+      </w:pPr>
+      <w:bookmarkStart w:id="17" w:name="_Toc159240180"/>
+      <w:r>
+        <w:rPr>
+          <w:rFonts w:ascii="Times New Roman" w:hAnsi="Times New Roman" w:cs="Times New Roman"/>
+          <w:color w:val="auto"/>
+        </w:rPr>
+        <w:t xml:space="preserve">Fig. </w:t>
+      </w:r>
+      <w:bookmarkEnd w:id="17"/>
+      <w:r>
+        <w:rPr>
+          <w:rFonts w:ascii="Times New Roman" w:hAnsi="Times New Roman" w:cs="Times New Roman"/>
+          <w:color w:val="auto"/>
+        </w:rPr>
+        <w:t>9</w:t>
+      </w:r>
+    </w:p>
+    <w:p>
+      <w:pPr>
+        <w:rPr>
+          <w:rFonts w:ascii="Times New Roman" w:hAnsi="Times New Roman" w:cs="Times New Roman"/>
+          <w:sz w:val="24"/>
+          <w:szCs w:val="24"/>
+          <w:shd w:val="clear" w:color="auto" w:fill="FFFFFF"/>
+        </w:rPr>
+      </w:pPr>
+      <w:r>
+        <w:rPr>
+          <w:rFonts w:ascii="Times New Roman" w:hAnsi="Times New Roman" w:cs="Times New Roman"/>
+          <w:sz w:val="24"/>
+          <w:szCs w:val="24"/>
+          <w:shd w:val="clear" w:color="auto" w:fill="FFFFFF"/>
+        </w:rPr>
+        <w:t>Fig. 6 shows the return level for a 2-year level, 20 year level and 100 year level.</w:t>
+      </w:r>
+      <w:r>
+        <w:rPr>
+          <w:rFonts w:ascii="Times New Roman" w:hAnsi="Times New Roman" w:cs="Times New Roman"/>
+          <w:sz w:val="24"/>
+          <w:szCs w:val="24"/>
+          <w:shd w:val="clear" w:color="auto" w:fill="FFFFFF"/>
+        </w:rPr>
+        <w:t xml:space="preserve"> The 2 year level return level of 2.426101 is slightly equal to the scale parameter of 2.375192.</w:t>
+      </w:r>
+    </w:p>
+    <w:p>
+      <w:pPr>
+        <w:pStyle w:val="Heading1"/>
+        <w:jc w:val="center"/>
+        <w:rPr>
+          <w:rFonts w:ascii="Times New Roman" w:hAnsi="Times New Roman" w:cs="Times New Roman"/>
+          <w:color w:val="auto"/>
+          <w:sz w:val="24"/>
+          <w:szCs w:val="24"/>
+        </w:rPr>
+      </w:pPr>
+      <w:bookmarkStart w:id="18" w:name="_Toc159240181"/>
+      <w:proofErr w:type="spellStart"/>
+      <w:r>
+        <w:rPr>
+          <w:rFonts w:ascii="Times New Roman" w:hAnsi="Times New Roman" w:cs="Times New Roman"/>
+          <w:color w:val="auto"/>
+          <w:sz w:val="24"/>
+          <w:szCs w:val="24"/>
+        </w:rPr>
+        <w:t>Var</w:t>
+      </w:r>
+      <w:proofErr w:type="spellEnd"/>
+      <w:r>
+        <w:rPr>
+          <w:rFonts w:ascii="Times New Roman" w:hAnsi="Times New Roman" w:cs="Times New Roman"/>
+          <w:color w:val="auto"/>
+          <w:sz w:val="24"/>
+          <w:szCs w:val="24"/>
+        </w:rPr>
+        <w:t xml:space="preserve"> Calculation</w:t>
+      </w:r>
+      <w:bookmarkEnd w:id="18"/>
+    </w:p>
+    <w:p>
+      <w:pPr>
+        <w:rPr>
+          <w:rFonts w:ascii="Times New Roman" w:hAnsi="Times New Roman" w:cs="Times New Roman"/>
+          <w:sz w:val="24"/>
+          <w:szCs w:val="24"/>
+        </w:rPr>
+      </w:pPr>
+      <w:r>
+        <w:rPr>
+          <w:rFonts w:ascii="Times New Roman" w:hAnsi="Times New Roman" w:cs="Times New Roman"/>
+          <w:noProof/>
+          <w:sz w:val="24"/>
+          <w:szCs w:val="24"/>
+        </w:rPr>
+        <w:drawing>
+          <wp:inline distT="0" distB="0" distL="0" distR="0" wp14:anchorId="5FDFC562" wp14:editId="05DF9E45">
+            <wp:extent cx="5943600" cy="2291715"/>
+            <wp:effectExtent l="0" t="0" r="0" b="0"/>
+            <wp:docPr id="11" name="Picture 11"/>
+            <wp:cNvGraphicFramePr>
+              <a:graphicFrameLocks xmlns:a="http://schemas.openxmlformats.org/drawingml/2006/main" noChangeAspect="1"/>
+            </wp:cNvGraphicFramePr>
+            <a:graphic xmlns:a="http://schemas.openxmlformats.org/drawingml/2006/main">
+              <a:graphicData uri="http://schemas.openxmlformats.org/drawingml/2006/picture">
+                <pic:pic xmlns:pic="http://schemas.openxmlformats.org/drawingml/2006/picture">
+                  <pic:nvPicPr>
+                    <pic:cNvPr id="1" name=""/>
+                    <pic:cNvPicPr/>
+                  </pic:nvPicPr>
+                  <pic:blipFill>
+                    <a:blip r:embed="rId17"/>
+                    <a:stretch>
+                      <a:fillRect/>
+                    </a:stretch>
+                  </pic:blipFill>
+                  <pic:spPr>
+                    <a:xfrm>
+                      <a:off x="0" y="0"/>
                       <a:ext cx="5943600" cy="2291715"/>
                     </a:xfrm>
                     <a:prstGeom prst="rect">
@@ -3001,6 +3242,24 @@
             </a:graphic>
           </wp:inline>
         </w:drawing>
+      </w:r>
+    </w:p>
+    <w:p>
+      <w:pPr>
+        <w:jc w:val="center"/>
+        <w:rPr>
+          <w:rFonts w:ascii="Times New Roman" w:hAnsi="Times New Roman" w:cs="Times New Roman"/>
+          <w:sz w:val="24"/>
+          <w:szCs w:val="24"/>
+        </w:rPr>
+      </w:pPr>
+      <w:r>
+        <w:rPr>
+          <w:rFonts w:ascii="Times New Roman" w:hAnsi="Times New Roman" w:cs="Times New Roman"/>
+          <w:sz w:val="24"/>
+          <w:szCs w:val="24"/>
+        </w:rPr>
+        <w:t>Fig. 10</w:t>
       </w:r>
     </w:p>
     <w:p>
@@ -3077,20 +3336,12 @@
           <w:szCs w:val="24"/>
           <w:bdr w:val="none" w:sz="0" w:space="0" w:color="auto" w:frame="1"/>
         </w:rPr>
-        <w:t xml:space="preserve"> </w:t>
-      </w:r>
-      <w:r>
-        <w:rPr>
-          <w:rFonts w:ascii="Times New Roman" w:eastAsia="Times New Roman" w:hAnsi="Times New Roman" w:cs="Times New Roman"/>
-          <w:sz w:val="24"/>
-          <w:szCs w:val="24"/>
-          <w:bdr w:val="none" w:sz="0" w:space="0" w:color="auto" w:frame="1"/>
-        </w:rPr>
-        <w:t xml:space="preserve">95 %): 187.0969 </w:t>
-      </w:r>
-    </w:p>
-    <w:p>
-      <w:pPr>
+        <w:t xml:space="preserve"> 95 %): 187.0969 </w:t>
+      </w:r>
+    </w:p>
+    <w:p>
+      <w:pPr>
+        <w:jc w:val="center"/>
         <w:rPr>
           <w:rFonts w:ascii="Times New Roman" w:eastAsiaTheme="majorEastAsia" w:hAnsi="Times New Roman" w:cs="Times New Roman"/>
           <w:sz w:val="24"/>
@@ -3103,7 +3354,7 @@
           <w:sz w:val="24"/>
           <w:szCs w:val="24"/>
         </w:rPr>
-        <w:br w:type="page"/>
+        <w:t>Fig. 11</w:t>
       </w:r>
     </w:p>
     <w:p>
@@ -3190,7 +3441,7 @@
       <w:r>
         <w:t xml:space="preserve">. Springer eBooks. </w:t>
       </w:r>
-      <w:hyperlink r:id="rId17" w:history="1">
+      <w:hyperlink r:id="rId18" w:history="1">
         <w:r>
           <w:rPr>
             <w:rStyle w:val="Hyperlink"/>
@@ -3303,7 +3554,7 @@
       </w:pPr>
     </w:p>
     <w:sectPr>
-      <w:headerReference w:type="default" r:id="rId18"/>
+      <w:headerReference w:type="default" r:id="rId19"/>
       <w:pgSz w:w="12240" w:h="15840"/>
       <w:pgMar w:top="1440" w:right="1440" w:bottom="1440" w:left="1440" w:header="720" w:footer="720" w:gutter="0"/>
       <w:cols w:space="720"/>
@@ -3381,25 +3632,15 @@
         <w:sz w:val="24"/>
         <w:szCs w:val="24"/>
       </w:rPr>
-      <w:t xml:space="preserve">Group Work </w:t>
+      <w:t>Group Work Assign</w:t>
     </w:r>
-    <w:proofErr w:type="spellStart"/>
     <w:r>
       <w:rPr>
         <w:rFonts w:ascii="Times New Roman" w:hAnsi="Times New Roman" w:cs="Times New Roman"/>
         <w:sz w:val="24"/>
         <w:szCs w:val="24"/>
       </w:rPr>
-      <w:t>Assignement</w:t>
-    </w:r>
-    <w:proofErr w:type="spellEnd"/>
-    <w:r>
-      <w:rPr>
-        <w:rFonts w:ascii="Times New Roman" w:hAnsi="Times New Roman" w:cs="Times New Roman"/>
-        <w:sz w:val="24"/>
-        <w:szCs w:val="24"/>
-      </w:rPr>
-      <w:t>: Extreme Financial Risk Measurement</w:t>
+      <w:t>ment: Extreme Financial Risk Measurement</w:t>
     </w:r>
     <w:r>
       <w:rPr>
@@ -3459,7 +3700,7 @@
             <w:sz w:val="24"/>
             <w:szCs w:val="24"/>
           </w:rPr>
-          <w:t>3</w:t>
+          <w:t>7</w:t>
         </w:r>
         <w:r>
           <w:rPr>
@@ -4345,6 +4586,7 @@
   <w:style w:type="character" w:default="1" w:styleId="DefaultParagraphFont">
     <w:name w:val="Default Paragraph Font"/>
     <w:uiPriority w:val="1"/>
+    <w:semiHidden/>
     <w:unhideWhenUsed/>
   </w:style>
   <w:style w:type="table" w:default="1" w:styleId="TableNormal">
@@ -4606,526 +4848,19 @@
       <w:rFonts w:eastAsiaTheme="minorEastAsia" w:cs="Times New Roman"/>
     </w:rPr>
   </w:style>
-</w:styles>
-</file>
-
-<file path=word/glossary/document.xml><?xml version="1.0" encoding="utf-8"?>
-<w:glossaryDocument xmlns:wpc="http://schemas.microsoft.com/office/word/2010/wordprocessingCanvas" xmlns:mc="http://schemas.openxmlformats.org/markup-compatibility/2006" xmlns:o="urn:schemas-microsoft-com:office:office" xmlns:r="http://schemas.openxmlformats.org/officeDocument/2006/relationships" xmlns:m="http://schemas.openxmlformats.org/officeDocument/2006/math" xmlns:v="urn:schemas-microsoft-com:vml" xmlns:wp14="http://schemas.microsoft.com/office/word/2010/wordprocessingDrawing" xmlns:wp="http://schemas.openxmlformats.org/drawingml/2006/wordprocessingDrawing" xmlns:w10="urn:schemas-microsoft-com:office:word" xmlns:w="http://schemas.openxmlformats.org/wordprocessingml/2006/main" xmlns:w14="http://schemas.microsoft.com/office/word/2010/wordml" xmlns:w15="http://schemas.microsoft.com/office/word/2012/wordml" xmlns:wpg="http://schemas.microsoft.com/office/word/2010/wordprocessingGroup" xmlns:wpi="http://schemas.microsoft.com/office/word/2010/wordprocessingInk" xmlns:wne="http://schemas.microsoft.com/office/word/2006/wordml" xmlns:wps="http://schemas.microsoft.com/office/word/2010/wordprocessingShape" mc:Ignorable="w14 w15 wp14"/>
-</file>
-
-<file path=word/glossary/fontTable.xml><?xml version="1.0" encoding="utf-8"?>
-<w:fonts xmlns:mc="http://schemas.openxmlformats.org/markup-compatibility/2006" xmlns:r="http://schemas.openxmlformats.org/officeDocument/2006/relationships" xmlns:w="http://schemas.openxmlformats.org/wordprocessingml/2006/main" xmlns:w14="http://schemas.microsoft.com/office/word/2010/wordml" xmlns:w15="http://schemas.microsoft.com/office/word/2012/wordml" mc:Ignorable="w14 w15">
-  <w:font w:name="Times New Roman">
-    <w:panose1 w:val="02020603050405020304"/>
-    <w:charset w:val="00"/>
-    <w:family w:val="roman"/>
-    <w:pitch w:val="variable"/>
-    <w:sig w:usb0="E0002EFF" w:usb1="C000785B" w:usb2="00000009" w:usb3="00000000" w:csb0="000001FF" w:csb1="00000000"/>
-  </w:font>
-  <w:font w:name="Calibri">
-    <w:panose1 w:val="020F0502020204030204"/>
-    <w:charset w:val="00"/>
-    <w:family w:val="swiss"/>
-    <w:pitch w:val="variable"/>
-    <w:sig w:usb0="E4002EFF" w:usb1="C000247B" w:usb2="00000009" w:usb3="00000000" w:csb0="000001FF" w:csb1="00000000"/>
-  </w:font>
-  <w:font w:name="Calibri Light">
-    <w:panose1 w:val="020F0302020204030204"/>
-    <w:charset w:val="00"/>
-    <w:family w:val="swiss"/>
-    <w:pitch w:val="variable"/>
-    <w:sig w:usb0="E4002EFF" w:usb1="C000247B" w:usb2="00000009" w:usb3="00000000" w:csb0="000001FF" w:csb1="00000000"/>
-  </w:font>
-  <w:font w:name="Courier New">
-    <w:panose1 w:val="02070309020205020404"/>
-    <w:charset w:val="00"/>
-    <w:family w:val="modern"/>
-    <w:pitch w:val="fixed"/>
-    <w:sig w:usb0="E0002EFF" w:usb1="C0007843" w:usb2="00000009" w:usb3="00000000" w:csb0="000001FF" w:csb1="00000000"/>
-  </w:font>
-</w:fonts>
-</file>
-
-<file path=word/glossary/settings.xml><?xml version="1.0" encoding="utf-8"?>
-<w:settings xmlns:mc="http://schemas.openxmlformats.org/markup-compatibility/2006" xmlns:o="urn:schemas-microsoft-com:office:office" xmlns:r="http://schemas.openxmlformats.org/officeDocument/2006/relationships" xmlns:m="http://schemas.openxmlformats.org/officeDocument/2006/math" xmlns:v="urn:schemas-microsoft-com:vml" xmlns:w10="urn:schemas-microsoft-com:office:word" xmlns:w="http://schemas.openxmlformats.org/wordprocessingml/2006/main" xmlns:w14="http://schemas.microsoft.com/office/word/2010/wordml" xmlns:w15="http://schemas.microsoft.com/office/word/2012/wordml" xmlns:sl="http://schemas.openxmlformats.org/schemaLibrary/2006/main" mc:Ignorable="w14 w15">
-  <w:view w:val="normal"/>
-  <w:defaultTabStop w:val="720"/>
-  <w:characterSpacingControl w:val="doNotCompress"/>
-  <w:compat>
-    <w:useFELayout/>
-    <w:compatSetting w:name="compatibilityMode" w:uri="http://schemas.microsoft.com/office/word" w:val="15"/>
-    <w:compatSetting w:name="overrideTableStyleFontSizeAndJustification" w:uri="http://schemas.microsoft.com/office/word" w:val="1"/>
-    <w:compatSetting w:name="enableOpenTypeFeatures" w:uri="http://schemas.microsoft.com/office/word" w:val="1"/>
-    <w:compatSetting w:name="doNotFlipMirrorIndents" w:uri="http://schemas.microsoft.com/office/word" w:val="1"/>
-    <w:compatSetting w:name="differentiateMultirowTableHeaders" w:uri="http://schemas.microsoft.com/office/word" w:val="1"/>
-  </w:compat>
-  <w:rsids>
-    <w:rsidRoot w:val="00963FC6"/>
-    <w:rsid w:val="00347AE3"/>
-    <w:rsid w:val="00963FC6"/>
-  </w:rsids>
-  <m:mathPr>
-    <m:mathFont m:val="Cambria Math"/>
-    <m:brkBin m:val="before"/>
-    <m:brkBinSub m:val="--"/>
-    <m:smallFrac m:val="0"/>
-    <m:dispDef/>
-    <m:lMargin m:val="0"/>
-    <m:rMargin m:val="0"/>
-    <m:defJc m:val="centerGroup"/>
-    <m:wrapIndent m:val="1440"/>
-    <m:intLim m:val="subSup"/>
-    <m:naryLim m:val="undOvr"/>
-  </m:mathPr>
-  <w:themeFontLang w:val="en-US"/>
-  <w:clrSchemeMapping w:bg1="light1" w:t1="dark1" w:bg2="light2" w:t2="dark2" w:accent1="accent1" w:accent2="accent2" w:accent3="accent3" w:accent4="accent4" w:accent5="accent5" w:accent6="accent6" w:hyperlink="hyperlink" w:followedHyperlink="followedHyperlink"/>
-  <w:decimalSymbol w:val="."/>
-  <w:listSeparator w:val=","/>
-  <w15:chartTrackingRefBased/>
-</w:settings>
-</file>
-
-<file path=word/glossary/styles.xml><?xml version="1.0" encoding="utf-8"?>
-<w:styles xmlns:mc="http://schemas.openxmlformats.org/markup-compatibility/2006" xmlns:r="http://schemas.openxmlformats.org/officeDocument/2006/relationships" xmlns:w="http://schemas.openxmlformats.org/wordprocessingml/2006/main" xmlns:w14="http://schemas.microsoft.com/office/word/2010/wordml" xmlns:w15="http://schemas.microsoft.com/office/word/2012/wordml" mc:Ignorable="w14 w15">
-  <w:docDefaults>
-    <w:rPrDefault>
-      <w:rPr>
-        <w:rFonts w:asciiTheme="minorHAnsi" w:eastAsiaTheme="minorEastAsia" w:hAnsiTheme="minorHAnsi" w:cstheme="minorBidi"/>
-        <w:sz w:val="22"/>
-        <w:szCs w:val="22"/>
-        <w:lang w:val="en-US" w:eastAsia="en-US" w:bidi="ar-SA"/>
-      </w:rPr>
-    </w:rPrDefault>
-    <w:pPrDefault>
-      <w:pPr>
-        <w:spacing w:after="160" w:line="259" w:lineRule="auto"/>
-      </w:pPr>
-    </w:pPrDefault>
-  </w:docDefaults>
-  <w:latentStyles w:defLockedState="0" w:defUIPriority="99" w:defSemiHidden="0" w:defUnhideWhenUsed="0" w:defQFormat="0" w:count="371">
-    <w:lsdException w:name="Normal" w:uiPriority="0" w:qFormat="1"/>
-    <w:lsdException w:name="heading 1" w:uiPriority="9" w:qFormat="1"/>
-    <w:lsdException w:name="heading 2" w:semiHidden="1" w:uiPriority="9" w:unhideWhenUsed="1" w:qFormat="1"/>
-    <w:lsdException w:name="heading 3" w:semiHidden="1" w:uiPriority="9" w:unhideWhenUsed="1" w:qFormat="1"/>
-    <w:lsdException w:name="heading 4" w:semiHidden="1" w:uiPriority="9" w:unhideWhenUsed="1" w:qFormat="1"/>
-    <w:lsdException w:name="heading 5" w:semiHidden="1" w:uiPriority="9" w:unhideWhenUsed="1" w:qFormat="1"/>
-    <w:lsdException w:name="heading 6" w:semiHidden="1" w:uiPriority="9" w:unhideWhenUsed="1" w:qFormat="1"/>
-    <w:lsdException w:name="heading 7" w:semiHidden="1" w:uiPriority="9" w:unhideWhenUsed="1" w:qFormat="1"/>
-    <w:lsdException w:name="heading 8" w:semiHidden="1" w:uiPriority="9" w:unhideWhenUsed="1" w:qFormat="1"/>
-    <w:lsdException w:name="heading 9" w:semiHidden="1" w:uiPriority="9" w:unhideWhenUsed="1" w:qFormat="1"/>
-    <w:lsdException w:name="index 1" w:semiHidden="1" w:unhideWhenUsed="1"/>
-    <w:lsdException w:name="index 2" w:semiHidden="1" w:unhideWhenUsed="1"/>
-    <w:lsdException w:name="index 3" w:semiHidden="1" w:unhideWhenUsed="1"/>
-    <w:lsdException w:name="index 4" w:semiHidden="1" w:unhideWhenUsed="1"/>
-    <w:lsdException w:name="index 5" w:semiHidden="1" w:unhideWhenUsed="1"/>
-    <w:lsdException w:name="index 6" w:semiHidden="1" w:unhideWhenUsed="1"/>
-    <w:lsdException w:name="index 7" w:semiHidden="1" w:unhideWhenUsed="1"/>
-    <w:lsdException w:name="index 8" w:semiHidden="1" w:unhideWhenUsed="1"/>
-    <w:lsdException w:name="index 9" w:semiHidden="1" w:unhideWhenUsed="1"/>
-    <w:lsdException w:name="toc 1" w:semiHidden="1" w:uiPriority="39" w:unhideWhenUsed="1"/>
-    <w:lsdException w:name="toc 2" w:semiHidden="1" w:uiPriority="39" w:unhideWhenUsed="1"/>
-    <w:lsdException w:name="toc 3" w:semiHidden="1" w:uiPriority="39" w:unhideWhenUsed="1"/>
-    <w:lsdException w:name="toc 4" w:semiHidden="1" w:uiPriority="39" w:unhideWhenUsed="1"/>
-    <w:lsdException w:name="toc 5" w:semiHidden="1" w:uiPriority="39" w:unhideWhenUsed="1"/>
-    <w:lsdException w:name="toc 6" w:semiHidden="1" w:uiPriority="39" w:unhideWhenUsed="1"/>
-    <w:lsdException w:name="toc 7" w:semiHidden="1" w:uiPriority="39" w:unhideWhenUsed="1"/>
-    <w:lsdException w:name="toc 8" w:semiHidden="1" w:uiPriority="39" w:unhideWhenUsed="1"/>
-    <w:lsdException w:name="toc 9" w:semiHidden="1" w:uiPriority="39" w:unhideWhenUsed="1"/>
-    <w:lsdException w:name="Normal Indent" w:semiHidden="1" w:unhideWhenUsed="1"/>
-    <w:lsdException w:name="footnote text" w:semiHidden="1" w:unhideWhenUsed="1"/>
-    <w:lsdException w:name="annotation text" w:semiHidden="1" w:unhideWhenUsed="1"/>
-    <w:lsdException w:name="header" w:semiHidden="1" w:unhideWhenUsed="1"/>
-    <w:lsdException w:name="footer" w:semiHidden="1" w:unhideWhenUsed="1"/>
-    <w:lsdException w:name="index heading" w:semiHidden="1" w:unhideWhenUsed="1"/>
-    <w:lsdException w:name="caption" w:semiHidden="1" w:uiPriority="35" w:unhideWhenUsed="1" w:qFormat="1"/>
-    <w:lsdException w:name="table of figures" w:semiHidden="1" w:unhideWhenUsed="1"/>
-    <w:lsdException w:name="envelope address" w:semiHidden="1" w:unhideWhenUsed="1"/>
-    <w:lsdException w:name="envelope return" w:semiHidden="1" w:unhideWhenUsed="1"/>
-    <w:lsdException w:name="footnote reference" w:semiHidden="1" w:unhideWhenUsed="1"/>
-    <w:lsdException w:name="annotation reference" w:semiHidden="1" w:unhideWhenUsed="1"/>
-    <w:lsdException w:name="line number" w:semiHidden="1" w:unhideWhenUsed="1"/>
-    <w:lsdException w:name="page number" w:semiHidden="1" w:unhideWhenUsed="1"/>
-    <w:lsdException w:name="endnote reference" w:semiHidden="1" w:unhideWhenUsed="1"/>
-    <w:lsdException w:name="endnote text" w:semiHidden="1" w:unhideWhenUsed="1"/>
-    <w:lsdException w:name="table of authorities" w:semiHidden="1" w:unhideWhenUsed="1"/>
-    <w:lsdException w:name="macro" w:semiHidden="1" w:unhideWhenUsed="1"/>
-    <w:lsdException w:name="toa heading" w:semiHidden="1" w:unhideWhenUsed="1"/>
-    <w:lsdException w:name="List" w:semiHidden="1" w:unhideWhenUsed="1"/>
-    <w:lsdException w:name="List Bullet" w:semiHidden="1" w:unhideWhenUsed="1"/>
-    <w:lsdException w:name="List Number" w:semiHidden="1" w:unhideWhenUsed="1"/>
-    <w:lsdException w:name="List 2" w:semiHidden="1" w:unhideWhenUsed="1"/>
-    <w:lsdException w:name="List 3" w:semiHidden="1" w:unhideWhenUsed="1"/>
-    <w:lsdException w:name="List 4" w:semiHidden="1" w:unhideWhenUsed="1"/>
-    <w:lsdException w:name="List 5" w:semiHidden="1" w:unhideWhenUsed="1"/>
-    <w:lsdException w:name="List Bullet 2" w:semiHidden="1" w:unhideWhenUsed="1"/>
-    <w:lsdException w:name="List Bullet 3" w:semiHidden="1" w:unhideWhenUsed="1"/>
-    <w:lsdException w:name="List Bullet 4" w:semiHidden="1" w:unhideWhenUsed="1"/>
-    <w:lsdException w:name="List Bullet 5" w:semiHidden="1" w:unhideWhenUsed="1"/>
-    <w:lsdException w:name="List Number 2" w:semiHidden="1" w:unhideWhenUsed="1"/>
-    <w:lsdException w:name="List Number 3" w:semiHidden="1" w:unhideWhenUsed="1"/>
-    <w:lsdException w:name="List Number 4" w:semiHidden="1" w:unhideWhenUsed="1"/>
-    <w:lsdException w:name="List Number 5" w:semiHidden="1" w:unhideWhenUsed="1"/>
-    <w:lsdException w:name="Title" w:uiPriority="10" w:qFormat="1"/>
-    <w:lsdException w:name="Closing" w:semiHidden="1" w:unhideWhenUsed="1"/>
-    <w:lsdException w:name="Signature" w:semiHidden="1" w:unhideWhenUsed="1"/>
-    <w:lsdException w:name="Default Paragraph Font" w:semiHidden="1" w:uiPriority="1" w:unhideWhenUsed="1"/>
-    <w:lsdException w:name="Body Text" w:semiHidden="1" w:unhideWhenUsed="1"/>
-    <w:lsdException w:name="Body Text Indent" w:semiHidden="1" w:unhideWhenUsed="1"/>
-    <w:lsdException w:name="List Continue" w:semiHidden="1" w:unhideWhenUsed="1"/>
-    <w:lsdException w:name="List Continue 2" w:semiHidden="1" w:unhideWhenUsed="1"/>
-    <w:lsdException w:name="List Continue 3" w:semiHidden="1" w:unhideWhenUsed="1"/>
-    <w:lsdException w:name="List Continue 4" w:semiHidden="1" w:unhideWhenUsed="1"/>
-    <w:lsdException w:name="List Continue 5" w:semiHidden="1" w:unhideWhenUsed="1"/>
-    <w:lsdException w:name="Message Header" w:semiHidden="1" w:unhideWhenUsed="1"/>
-    <w:lsdException w:name="Subtitle" w:uiPriority="11" w:qFormat="1"/>
-    <w:lsdException w:name="Salutation" w:semiHidden="1" w:unhideWhenUsed="1"/>
-    <w:lsdException w:name="Date" w:semiHidden="1" w:unhideWhenUsed="1"/>
-    <w:lsdException w:name="Body Text First Indent" w:semiHidden="1" w:unhideWhenUsed="1"/>
-    <w:lsdException w:name="Body Text First Indent 2" w:semiHidden="1" w:unhideWhenUsed="1"/>
-    <w:lsdException w:name="Note Heading" w:semiHidden="1" w:unhideWhenUsed="1"/>
-    <w:lsdException w:name="Body Text 2" w:semiHidden="1" w:unhideWhenUsed="1"/>
-    <w:lsdException w:name="Body Text 3" w:semiHidden="1" w:unhideWhenUsed="1"/>
-    <w:lsdException w:name="Body Text Indent 2" w:semiHidden="1" w:unhideWhenUsed="1"/>
-    <w:lsdException w:name="Body Text Indent 3" w:semiHidden="1" w:unhideWhenUsed="1"/>
-    <w:lsdException w:name="Block Text" w:semiHidden="1" w:unhideWhenUsed="1"/>
-    <w:lsdException w:name="Hyperlink" w:semiHidden="1" w:unhideWhenUsed="1"/>
-    <w:lsdException w:name="FollowedHyperlink" w:semiHidden="1" w:unhideWhenUsed="1"/>
-    <w:lsdException w:name="Strong" w:uiPriority="22" w:qFormat="1"/>
-    <w:lsdException w:name="Emphasis" w:uiPriority="20" w:qFormat="1"/>
-    <w:lsdException w:name="Document Map" w:semiHidden="1" w:unhideWhenUsed="1"/>
-    <w:lsdException w:name="Plain Text" w:semiHidden="1" w:unhideWhenUsed="1"/>
-    <w:lsdException w:name="E-mail Signature" w:semiHidden="1" w:unhideWhenUsed="1"/>
-    <w:lsdException w:name="HTML Top of Form" w:semiHidden="1" w:unhideWhenUsed="1"/>
-    <w:lsdException w:name="HTML Bottom of Form" w:semiHidden="1" w:unhideWhenUsed="1"/>
-    <w:lsdException w:name="Normal (Web)" w:semiHidden="1" w:unhideWhenUsed="1"/>
-    <w:lsdException w:name="HTML Acronym" w:semiHidden="1" w:unhideWhenUsed="1"/>
-    <w:lsdException w:name="HTML Address" w:semiHidden="1" w:unhideWhenUsed="1"/>
-    <w:lsdException w:name="HTML Cite" w:semiHidden="1" w:unhideWhenUsed="1"/>
-    <w:lsdException w:name="HTML Code" w:semiHidden="1" w:unhideWhenUsed="1"/>
-    <w:lsdException w:name="HTML Definition" w:semiHidden="1" w:unhideWhenUsed="1"/>
-    <w:lsdException w:name="HTML Keyboard" w:semiHidden="1" w:unhideWhenUsed="1"/>
-    <w:lsdException w:name="HTML Preformatted" w:semiHidden="1" w:unhideWhenUsed="1"/>
-    <w:lsdException w:name="HTML Sample" w:semiHidden="1" w:unhideWhenUsed="1"/>
-    <w:lsdException w:name="HTML Typewriter" w:semiHidden="1" w:unhideWhenUsed="1"/>
-    <w:lsdException w:name="HTML Variable" w:semiHidden="1" w:unhideWhenUsed="1"/>
-    <w:lsdException w:name="Normal Table" w:semiHidden="1" w:unhideWhenUsed="1"/>
-    <w:lsdException w:name="annotation subject" w:semiHidden="1" w:unhideWhenUsed="1"/>
-    <w:lsdException w:name="No List" w:semiHidden="1" w:unhideWhenUsed="1"/>
-    <w:lsdException w:name="Outline List 1" w:semiHidden="1" w:unhideWhenUsed="1"/>
-    <w:lsdException w:name="Outline List 2" w:semiHidden="1" w:unhideWhenUsed="1"/>
-    <w:lsdException w:name="Outline List 3" w:semiHidden="1" w:unhideWhenUsed="1"/>
-    <w:lsdException w:name="Table Simple 1" w:semiHidden="1" w:unhideWhenUsed="1"/>
-    <w:lsdException w:name="Table Simple 2" w:semiHidden="1" w:unhideWhenUsed="1"/>
-    <w:lsdException w:name="Table Simple 3" w:semiHidden="1" w:unhideWhenUsed="1"/>
-    <w:lsdException w:name="Table Classic 1" w:semiHidden="1" w:unhideWhenUsed="1"/>
-    <w:lsdException w:name="Table Classic 2" w:semiHidden="1" w:unhideWhenUsed="1"/>
-    <w:lsdException w:name="Table Classic 3" w:semiHidden="1" w:unhideWhenUsed="1"/>
-    <w:lsdException w:name="Table Classic 4" w:semiHidden="1" w:unhideWhenUsed="1"/>
-    <w:lsdException w:name="Table Colorful 1" w:semiHidden="1" w:unhideWhenUsed="1"/>
-    <w:lsdException w:name="Table Colorful 2" w:semiHidden="1" w:unhideWhenUsed="1"/>
-    <w:lsdException w:name="Table Colorful 3" w:semiHidden="1" w:unhideWhenUsed="1"/>
-    <w:lsdException w:name="Table Columns 1" w:semiHidden="1" w:unhideWhenUsed="1"/>
-    <w:lsdException w:name="Table Columns 2" w:semiHidden="1" w:unhideWhenUsed="1"/>
-    <w:lsdException w:name="Table Columns 3" w:semiHidden="1" w:unhideWhenUsed="1"/>
-    <w:lsdException w:name="Table Columns 4" w:semiHidden="1" w:unhideWhenUsed="1"/>
-    <w:lsdException w:name="Table Columns 5" w:semiHidden="1" w:unhideWhenUsed="1"/>
-    <w:lsdException w:name="Table Grid 1" w:semiHidden="1" w:unhideWhenUsed="1"/>
-    <w:lsdException w:name="Table Grid 2" w:semiHidden="1" w:unhideWhenUsed="1"/>
-    <w:lsdException w:name="Table Grid 3" w:semiHidden="1" w:unhideWhenUsed="1"/>
-    <w:lsdException w:name="Table Grid 4" w:semiHidden="1" w:unhideWhenUsed="1"/>
-    <w:lsdException w:name="Table Grid 5" w:semiHidden="1" w:unhideWhenUsed="1"/>
-    <w:lsdException w:name="Table Grid 6" w:semiHidden="1" w:unhideWhenUsed="1"/>
-    <w:lsdException w:name="Table Grid 7" w:semiHidden="1" w:unhideWhenUsed="1"/>
-    <w:lsdException w:name="Table Grid 8" w:semiHidden="1" w:unhideWhenUsed="1"/>
-    <w:lsdException w:name="Table List 1" w:semiHidden="1" w:unhideWhenUsed="1"/>
-    <w:lsdException w:name="Table List 2" w:semiHidden="1" w:unhideWhenUsed="1"/>
-    <w:lsdException w:name="Table List 3" w:semiHidden="1" w:unhideWhenUsed="1"/>
-    <w:lsdException w:name="Table List 4" w:semiHidden="1" w:unhideWhenUsed="1"/>
-    <w:lsdException w:name="Table List 5" w:semiHidden="1" w:unhideWhenUsed="1"/>
-    <w:lsdException w:name="Table List 6" w:semiHidden="1" w:unhideWhenUsed="1"/>
-    <w:lsdException w:name="Table List 7" w:semiHidden="1" w:unhideWhenUsed="1"/>
-    <w:lsdException w:name="Table List 8" w:semiHidden="1" w:unhideWhenUsed="1"/>
-    <w:lsdException w:name="Table 3D effects 1" w:semiHidden="1" w:unhideWhenUsed="1"/>
-    <w:lsdException w:name="Table 3D effects 2" w:semiHidden="1" w:unhideWhenUsed="1"/>
-    <w:lsdException w:name="Table 3D effects 3" w:semiHidden="1" w:unhideWhenUsed="1"/>
-    <w:lsdException w:name="Table Contemporary" w:semiHidden="1" w:unhideWhenUsed="1"/>
-    <w:lsdException w:name="Table Elegant" w:semiHidden="1" w:unhideWhenUsed="1"/>
-    <w:lsdException w:name="Table Professional" w:semiHidden="1" w:unhideWhenUsed="1"/>
-    <w:lsdException w:name="Table Subtle 1" w:semiHidden="1" w:unhideWhenUsed="1"/>
-    <w:lsdException w:name="Table Subtle 2" w:semiHidden="1" w:unhideWhenUsed="1"/>
-    <w:lsdException w:name="Table Web 1" w:semiHidden="1" w:unhideWhenUsed="1"/>
-    <w:lsdException w:name="Table Web 2" w:semiHidden="1" w:unhideWhenUsed="1"/>
-    <w:lsdException w:name="Table Web 3" w:semiHidden="1" w:unhideWhenUsed="1"/>
-    <w:lsdException w:name="Balloon Text" w:semiHidden="1" w:unhideWhenUsed="1"/>
-    <w:lsdException w:name="Table Grid" w:uiPriority="39"/>
-    <w:lsdException w:name="Table Theme" w:semiHidden="1" w:unhideWhenUsed="1"/>
-    <w:lsdException w:name="Placeholder Text" w:semiHidden="1"/>
-    <w:lsdException w:name="No Spacing" w:uiPriority="1" w:qFormat="1"/>
-    <w:lsdException w:name="Light Shading" w:uiPriority="60"/>
-    <w:lsdException w:name="Light List" w:uiPriority="61"/>
-    <w:lsdException w:name="Light Grid" w:uiPriority="62"/>
-    <w:lsdException w:name="Medium Shading 1" w:uiPriority="63"/>
-    <w:lsdException w:name="Medium Shading 2" w:uiPriority="64"/>
-    <w:lsdException w:name="Medium List 1" w:uiPriority="65"/>
-    <w:lsdException w:name="Medium List 2" w:uiPriority="66"/>
-    <w:lsdException w:name="Medium Grid 1" w:uiPriority="67"/>
-    <w:lsdException w:name="Medium Grid 2" w:uiPriority="68"/>
-    <w:lsdException w:name="Medium Grid 3" w:uiPriority="69"/>
-    <w:lsdException w:name="Dark List" w:uiPriority="70"/>
-    <w:lsdException w:name="Colorful Shading" w:uiPriority="71"/>
-    <w:lsdException w:name="Colorful List" w:uiPriority="72"/>
-    <w:lsdException w:name="Colorful Grid" w:uiPriority="73"/>
-    <w:lsdException w:name="Light Shading Accent 1" w:uiPriority="60"/>
-    <w:lsdException w:name="Light List Accent 1" w:uiPriority="61"/>
-    <w:lsdException w:name="Light Grid Accent 1" w:uiPriority="62"/>
-    <w:lsdException w:name="Medium Shading 1 Accent 1" w:uiPriority="63"/>
-    <w:lsdException w:name="Medium Shading 2 Accent 1" w:uiPriority="64"/>
-    <w:lsdException w:name="Medium List 1 Accent 1" w:uiPriority="65"/>
-    <w:lsdException w:name="Revision" w:semiHidden="1"/>
-    <w:lsdException w:name="List Paragraph" w:uiPriority="34" w:qFormat="1"/>
-    <w:lsdException w:name="Quote" w:uiPriority="29" w:qFormat="1"/>
-    <w:lsdException w:name="Intense Quote" w:uiPriority="30" w:qFormat="1"/>
-    <w:lsdException w:name="Medium List 2 Accent 1" w:uiPriority="66"/>
-    <w:lsdException w:name="Medium Grid 1 Accent 1" w:uiPriority="67"/>
-    <w:lsdException w:name="Medium Grid 2 Accent 1" w:uiPriority="68"/>
-    <w:lsdException w:name="Medium Grid 3 Accent 1" w:uiPriority="69"/>
-    <w:lsdException w:name="Dark List Accent 1" w:uiPriority="70"/>
-    <w:lsdException w:name="Colorful Shading Accent 1" w:uiPriority="71"/>
-    <w:lsdException w:name="Colorful List Accent 1" w:uiPriority="72"/>
-    <w:lsdException w:name="Colorful Grid Accent 1" w:uiPriority="73"/>
-    <w:lsdException w:name="Light Shading Accent 2" w:uiPriority="60"/>
-    <w:lsdException w:name="Light List Accent 2" w:uiPriority="61"/>
-    <w:lsdException w:name="Light Grid Accent 2" w:uiPriority="62"/>
-    <w:lsdException w:name="Medium Shading 1 Accent 2" w:uiPriority="63"/>
-    <w:lsdException w:name="Medium Shading 2 Accent 2" w:uiPriority="64"/>
-    <w:lsdException w:name="Medium List 1 Accent 2" w:uiPriority="65"/>
-    <w:lsdException w:name="Medium List 2 Accent 2" w:uiPriority="66"/>
-    <w:lsdException w:name="Medium Grid 1 Accent 2" w:uiPriority="67"/>
-    <w:lsdException w:name="Medium Grid 2 Accent 2" w:uiPriority="68"/>
-    <w:lsdException w:name="Medium Grid 3 Accent 2" w:uiPriority="69"/>
-    <w:lsdException w:name="Dark List Accent 2" w:uiPriority="70"/>
-    <w:lsdException w:name="Colorful Shading Accent 2" w:uiPriority="71"/>
-    <w:lsdException w:name="Colorful List Accent 2" w:uiPriority="72"/>
-    <w:lsdException w:name="Colorful Grid Accent 2" w:uiPriority="73"/>
-    <w:lsdException w:name="Light Shading Accent 3" w:uiPriority="60"/>
-    <w:lsdException w:name="Light List Accent 3" w:uiPriority="61"/>
-    <w:lsdException w:name="Light Grid Accent 3" w:uiPriority="62"/>
-    <w:lsdException w:name="Medium Shading 1 Accent 3" w:uiPriority="63"/>
-    <w:lsdException w:name="Medium Shading 2 Accent 3" w:uiPriority="64"/>
-    <w:lsdException w:name="Medium List 1 Accent 3" w:uiPriority="65"/>
-    <w:lsdException w:name="Medium List 2 Accent 3" w:uiPriority="66"/>
-    <w:lsdException w:name="Medium Grid 1 Accent 3" w:uiPriority="67"/>
-    <w:lsdException w:name="Medium Grid 2 Accent 3" w:uiPriority="68"/>
-    <w:lsdException w:name="Medium Grid 3 Accent 3" w:uiPriority="69"/>
-    <w:lsdException w:name="Dark List Accent 3" w:uiPriority="70"/>
-    <w:lsdException w:name="Colorful Shading Accent 3" w:uiPriority="71"/>
-    <w:lsdException w:name="Colorful List Accent 3" w:uiPriority="72"/>
-    <w:lsdException w:name="Colorful Grid Accent 3" w:uiPriority="73"/>
-    <w:lsdException w:name="Light Shading Accent 4" w:uiPriority="60"/>
-    <w:lsdException w:name="Light List Accent 4" w:uiPriority="61"/>
-    <w:lsdException w:name="Light Grid Accent 4" w:uiPriority="62"/>
-    <w:lsdException w:name="Medium Shading 1 Accent 4" w:uiPriority="63"/>
-    <w:lsdException w:name="Medium Shading 2 Accent 4" w:uiPriority="64"/>
-    <w:lsdException w:name="Medium List 1 Accent 4" w:uiPriority="65"/>
-    <w:lsdException w:name="Medium List 2 Accent 4" w:uiPriority="66"/>
-    <w:lsdException w:name="Medium Grid 1 Accent 4" w:uiPriority="67"/>
-    <w:lsdException w:name="Medium Grid 2 Accent 4" w:uiPriority="68"/>
-    <w:lsdException w:name="Medium Grid 3 Accent 4" w:uiPriority="69"/>
-    <w:lsdException w:name="Dark List Accent 4" w:uiPriority="70"/>
-    <w:lsdException w:name="Colorful Shading Accent 4" w:uiPriority="71"/>
-    <w:lsdException w:name="Colorful List Accent 4" w:uiPriority="72"/>
-    <w:lsdException w:name="Colorful Grid Accent 4" w:uiPriority="73"/>
-    <w:lsdException w:name="Light Shading Accent 5" w:uiPriority="60"/>
-    <w:lsdException w:name="Light List Accent 5" w:uiPriority="61"/>
-    <w:lsdException w:name="Light Grid Accent 5" w:uiPriority="62"/>
-    <w:lsdException w:name="Medium Shading 1 Accent 5" w:uiPriority="63"/>
-    <w:lsdException w:name="Medium Shading 2 Accent 5" w:uiPriority="64"/>
-    <w:lsdException w:name="Medium List 1 Accent 5" w:uiPriority="65"/>
-    <w:lsdException w:name="Medium List 2 Accent 5" w:uiPriority="66"/>
-    <w:lsdException w:name="Medium Grid 1 Accent 5" w:uiPriority="67"/>
-    <w:lsdException w:name="Medium Grid 2 Accent 5" w:uiPriority="68"/>
-    <w:lsdException w:name="Medium Grid 3 Accent 5" w:uiPriority="69"/>
-    <w:lsdException w:name="Dark List Accent 5" w:uiPriority="70"/>
-    <w:lsdException w:name="Colorful Shading Accent 5" w:uiPriority="71"/>
-    <w:lsdException w:name="Colorful List Accent 5" w:uiPriority="72"/>
-    <w:lsdException w:name="Colorful Grid Accent 5" w:uiPriority="73"/>
-    <w:lsdException w:name="Light Shading Accent 6" w:uiPriority="60"/>
-    <w:lsdException w:name="Light List Accent 6" w:uiPriority="61"/>
-    <w:lsdException w:name="Light Grid Accent 6" w:uiPriority="62"/>
-    <w:lsdException w:name="Medium Shading 1 Accent 6" w:uiPriority="63"/>
-    <w:lsdException w:name="Medium Shading 2 Accent 6" w:uiPriority="64"/>
-    <w:lsdException w:name="Medium List 1 Accent 6" w:uiPriority="65"/>
-    <w:lsdException w:name="Medium List 2 Accent 6" w:uiPriority="66"/>
-    <w:lsdException w:name="Medium Grid 1 Accent 6" w:uiPriority="67"/>
-    <w:lsdException w:name="Medium Grid 2 Accent 6" w:uiPriority="68"/>
-    <w:lsdException w:name="Medium Grid 3 Accent 6" w:uiPriority="69"/>
-    <w:lsdException w:name="Dark List Accent 6" w:uiPriority="70"/>
-    <w:lsdException w:name="Colorful Shading Accent 6" w:uiPriority="71"/>
-    <w:lsdException w:name="Colorful List Accent 6" w:uiPriority="72"/>
-    <w:lsdException w:name="Colorful Grid Accent 6" w:uiPriority="73"/>
-    <w:lsdException w:name="Subtle Emphasis" w:uiPriority="19" w:qFormat="1"/>
-    <w:lsdException w:name="Intense Emphasis" w:uiPriority="21" w:qFormat="1"/>
-    <w:lsdException w:name="Subtle Reference" w:uiPriority="31" w:qFormat="1"/>
-    <w:lsdException w:name="Intense Reference" w:uiPriority="32" w:qFormat="1"/>
-    <w:lsdException w:name="Book Title" w:uiPriority="33" w:qFormat="1"/>
-    <w:lsdException w:name="Bibliography" w:semiHidden="1" w:uiPriority="37" w:unhideWhenUsed="1"/>
-    <w:lsdException w:name="TOC Heading" w:semiHidden="1" w:uiPriority="39" w:unhideWhenUsed="1" w:qFormat="1"/>
-    <w:lsdException w:name="Plain Table 1" w:uiPriority="41"/>
-    <w:lsdException w:name="Plain Table 2" w:uiPriority="42"/>
-    <w:lsdException w:name="Plain Table 3" w:uiPriority="43"/>
-    <w:lsdException w:name="Plain Table 4" w:uiPriority="44"/>
-    <w:lsdException w:name="Plain Table 5" w:uiPriority="45"/>
-    <w:lsdException w:name="Grid Table Light" w:uiPriority="40"/>
-    <w:lsdException w:name="Grid Table 1 Light" w:uiPriority="46"/>
-    <w:lsdException w:name="Grid Table 2" w:uiPriority="47"/>
-    <w:lsdException w:name="Grid Table 3" w:uiPriority="48"/>
-    <w:lsdException w:name="Grid Table 4" w:uiPriority="49"/>
-    <w:lsdException w:name="Grid Table 5 Dark" w:uiPriority="50"/>
-    <w:lsdException w:name="Grid Table 6 Colorful" w:uiPriority="51"/>
-    <w:lsdException w:name="Grid Table 7 Colorful" w:uiPriority="52"/>
-    <w:lsdException w:name="Grid Table 1 Light Accent 1" w:uiPriority="46"/>
-    <w:lsdException w:name="Grid Table 2 Accent 1" w:uiPriority="47"/>
-    <w:lsdException w:name="Grid Table 3 Accent 1" w:uiPriority="48"/>
-    <w:lsdException w:name="Grid Table 4 Accent 1" w:uiPriority="49"/>
-    <w:lsdException w:name="Grid Table 5 Dark Accent 1" w:uiPriority="50"/>
-    <w:lsdException w:name="Grid Table 6 Colorful Accent 1" w:uiPriority="51"/>
-    <w:lsdException w:name="Grid Table 7 Colorful Accent 1" w:uiPriority="52"/>
-    <w:lsdException w:name="Grid Table 1 Light Accent 2" w:uiPriority="46"/>
-    <w:lsdException w:name="Grid Table 2 Accent 2" w:uiPriority="47"/>
-    <w:lsdException w:name="Grid Table 3 Accent 2" w:uiPriority="48"/>
-    <w:lsdException w:name="Grid Table 4 Accent 2" w:uiPriority="49"/>
-    <w:lsdException w:name="Grid Table 5 Dark Accent 2" w:uiPriority="50"/>
-    <w:lsdException w:name="Grid Table 6 Colorful Accent 2" w:uiPriority="51"/>
-    <w:lsdException w:name="Grid Table 7 Colorful Accent 2" w:uiPriority="52"/>
-    <w:lsdException w:name="Grid Table 1 Light Accent 3" w:uiPriority="46"/>
-    <w:lsdException w:name="Grid Table 2 Accent 3" w:uiPriority="47"/>
-    <w:lsdException w:name="Grid Table 3 Accent 3" w:uiPriority="48"/>
-    <w:lsdException w:name="Grid Table 4 Accent 3" w:uiPriority="49"/>
-    <w:lsdException w:name="Grid Table 5 Dark Accent 3" w:uiPriority="50"/>
-    <w:lsdException w:name="Grid Table 6 Colorful Accent 3" w:uiPriority="51"/>
-    <w:lsdException w:name="Grid Table 7 Colorful Accent 3" w:uiPriority="52"/>
-    <w:lsdException w:name="Grid Table 1 Light Accent 4" w:uiPriority="46"/>
-    <w:lsdException w:name="Grid Table 2 Accent 4" w:uiPriority="47"/>
-    <w:lsdException w:name="Grid Table 3 Accent 4" w:uiPriority="48"/>
-    <w:lsdException w:name="Grid Table 4 Accent 4" w:uiPriority="49"/>
-    <w:lsdException w:name="Grid Table 5 Dark Accent 4" w:uiPriority="50"/>
-    <w:lsdException w:name="Grid Table 6 Colorful Accent 4" w:uiPriority="51"/>
-    <w:lsdException w:name="Grid Table 7 Colorful Accent 4" w:uiPriority="52"/>
-    <w:lsdException w:name="Grid Table 1 Light Accent 5" w:uiPriority="46"/>
-    <w:lsdException w:name="Grid Table 2 Accent 5" w:uiPriority="47"/>
-    <w:lsdException w:name="Grid Table 3 Accent 5" w:uiPriority="48"/>
-    <w:lsdException w:name="Grid Table 4 Accent 5" w:uiPriority="49"/>
-    <w:lsdException w:name="Grid Table 5 Dark Accent 5" w:uiPriority="50"/>
-    <w:lsdException w:name="Grid Table 6 Colorful Accent 5" w:uiPriority="51"/>
-    <w:lsdException w:name="Grid Table 7 Colorful Accent 5" w:uiPriority="52"/>
-    <w:lsdException w:name="Grid Table 1 Light Accent 6" w:uiPriority="46"/>
-    <w:lsdException w:name="Grid Table 2 Accent 6" w:uiPriority="47"/>
-    <w:lsdException w:name="Grid Table 3 Accent 6" w:uiPriority="48"/>
-    <w:lsdException w:name="Grid Table 4 Accent 6" w:uiPriority="49"/>
-    <w:lsdException w:name="Grid Table 5 Dark Accent 6" w:uiPriority="50"/>
-    <w:lsdException w:name="Grid Table 6 Colorful Accent 6" w:uiPriority="51"/>
-    <w:lsdException w:name="Grid Table 7 Colorful Accent 6" w:uiPriority="52"/>
-    <w:lsdException w:name="List Table 1 Light" w:uiPriority="46"/>
-    <w:lsdException w:name="List Table 2" w:uiPriority="47"/>
-    <w:lsdException w:name="List Table 3" w:uiPriority="48"/>
-    <w:lsdException w:name="List Table 4" w:uiPriority="49"/>
-    <w:lsdException w:name="List Table 5 Dark" w:uiPriority="50"/>
-    <w:lsdException w:name="List Table 6 Colorful" w:uiPriority="51"/>
-    <w:lsdException w:name="List Table 7 Colorful" w:uiPriority="52"/>
-    <w:lsdException w:name="List Table 1 Light Accent 1" w:uiPriority="46"/>
-    <w:lsdException w:name="List Table 2 Accent 1" w:uiPriority="47"/>
-    <w:lsdException w:name="List Table 3 Accent 1" w:uiPriority="48"/>
-    <w:lsdException w:name="List Table 4 Accent 1" w:uiPriority="49"/>
-    <w:lsdException w:name="List Table 5 Dark Accent 1" w:uiPriority="50"/>
-    <w:lsdException w:name="List Table 6 Colorful Accent 1" w:uiPriority="51"/>
-    <w:lsdException w:name="List Table 7 Colorful Accent 1" w:uiPriority="52"/>
-    <w:lsdException w:name="List Table 1 Light Accent 2" w:uiPriority="46"/>
-    <w:lsdException w:name="List Table 2 Accent 2" w:uiPriority="47"/>
-    <w:lsdException w:name="List Table 3 Accent 2" w:uiPriority="48"/>
-    <w:lsdException w:name="List Table 4 Accent 2" w:uiPriority="49"/>
-    <w:lsdException w:name="List Table 5 Dark Accent 2" w:uiPriority="50"/>
-    <w:lsdException w:name="List Table 6 Colorful Accent 2" w:uiPriority="51"/>
-    <w:lsdException w:name="List Table 7 Colorful Accent 2" w:uiPriority="52"/>
-    <w:lsdException w:name="List Table 1 Light Accent 3" w:uiPriority="46"/>
-    <w:lsdException w:name="List Table 2 Accent 3" w:uiPriority="47"/>
-    <w:lsdException w:name="List Table 3 Accent 3" w:uiPriority="48"/>
-    <w:lsdException w:name="List Table 4 Accent 3" w:uiPriority="49"/>
-    <w:lsdException w:name="List Table 5 Dark Accent 3" w:uiPriority="50"/>
-    <w:lsdException w:name="List Table 6 Colorful Accent 3" w:uiPriority="51"/>
-    <w:lsdException w:name="List Table 7 Colorful Accent 3" w:uiPriority="52"/>
-    <w:lsdException w:name="List Table 1 Light Accent 4" w:uiPriority="46"/>
-    <w:lsdException w:name="List Table 2 Accent 4" w:uiPriority="47"/>
-    <w:lsdException w:name="List Table 3 Accent 4" w:uiPriority="48"/>
-    <w:lsdException w:name="List Table 4 Accent 4" w:uiPriority="49"/>
-    <w:lsdException w:name="List Table 5 Dark Accent 4" w:uiPriority="50"/>
-    <w:lsdException w:name="List Table 6 Colorful Accent 4" w:uiPriority="51"/>
-    <w:lsdException w:name="List Table 7 Colorful Accent 4" w:uiPriority="52"/>
-    <w:lsdException w:name="List Table 1 Light Accent 5" w:uiPriority="46"/>
-    <w:lsdException w:name="List Table 2 Accent 5" w:uiPriority="47"/>
-    <w:lsdException w:name="List Table 3 Accent 5" w:uiPriority="48"/>
-    <w:lsdException w:name="List Table 4 Accent 5" w:uiPriority="49"/>
-    <w:lsdException w:name="List Table 5 Dark Accent 5" w:uiPriority="50"/>
-    <w:lsdException w:name="List Table 6 Colorful Accent 5" w:uiPriority="51"/>
-    <w:lsdException w:name="List Table 7 Colorful Accent 5" w:uiPriority="52"/>
-    <w:lsdException w:name="List Table 1 Light Accent 6" w:uiPriority="46"/>
-    <w:lsdException w:name="List Table 2 Accent 6" w:uiPriority="47"/>
-    <w:lsdException w:name="List Table 3 Accent 6" w:uiPriority="48"/>
-    <w:lsdException w:name="List Table 4 Accent 6" w:uiPriority="49"/>
-    <w:lsdException w:name="List Table 5 Dark Accent 6" w:uiPriority="50"/>
-    <w:lsdException w:name="List Table 6 Colorful Accent 6" w:uiPriority="51"/>
-    <w:lsdException w:name="List Table 7 Colorful Accent 6" w:uiPriority="52"/>
-  </w:latentStyles>
-  <w:style w:type="paragraph" w:default="1" w:styleId="Normal">
-    <w:name w:val="Normal"/>
-    <w:qFormat/>
-  </w:style>
-  <w:style w:type="character" w:default="1" w:styleId="DefaultParagraphFont">
-    <w:name w:val="Default Paragraph Font"/>
-    <w:uiPriority w:val="1"/>
-    <w:semiHidden/>
-    <w:unhideWhenUsed/>
-  </w:style>
-  <w:style w:type="table" w:default="1" w:styleId="TableNormal">
-    <w:name w:val="Normal Table"/>
+  <w:style w:type="character" w:styleId="FollowedHyperlink">
+    <w:name w:val="FollowedHyperlink"/>
+    <w:basedOn w:val="DefaultParagraphFont"/>
     <w:uiPriority w:val="99"/>
     <w:semiHidden/>
     <w:unhideWhenUsed/>
-    <w:tblPr>
-      <w:tblInd w:w="0" w:type="dxa"/>
-      <w:tblCellMar>
-        <w:top w:w="0" w:type="dxa"/>
-        <w:left w:w="108" w:type="dxa"/>
-        <w:bottom w:w="0" w:type="dxa"/>
-        <w:right w:w="108" w:type="dxa"/>
-      </w:tblCellMar>
-    </w:tblPr>
-  </w:style>
-  <w:style w:type="numbering" w:default="1" w:styleId="NoList">
-    <w:name w:val="No List"/>
-    <w:uiPriority w:val="99"/>
-    <w:semiHidden/>
-    <w:unhideWhenUsed/>
-  </w:style>
-  <w:style w:type="paragraph" w:customStyle="1" w:styleId="3224F1383E974E13B99F3E1C17F81EAC">
-    <w:name w:val="3224F1383E974E13B99F3E1C17F81EAC"/>
-    <w:rsid w:val="00963FC6"/>
-  </w:style>
-  <w:style w:type="paragraph" w:customStyle="1" w:styleId="57EE204F695B4DF79DD71452BDDD6C23">
-    <w:name w:val="57EE204F695B4DF79DD71452BDDD6C23"/>
-    <w:rsid w:val="00963FC6"/>
-  </w:style>
-  <w:style w:type="paragraph" w:customStyle="1" w:styleId="AC77F829192E4EA5AF7E3EC2ACEE4EF7">
-    <w:name w:val="AC77F829192E4EA5AF7E3EC2ACEE4EF7"/>
-    <w:rsid w:val="00963FC6"/>
+    <w:rsid w:val="00223E2F"/>
+    <w:rPr>
+      <w:color w:val="954F72" w:themeColor="followedHyperlink"/>
+      <w:u w:val="single"/>
+    </w:rPr>
   </w:style>
 </w:styles>
-</file>
-
-<file path=word/glossary/webSettings.xml><?xml version="1.0" encoding="utf-8"?>
-<w:webSettings xmlns:mc="http://schemas.openxmlformats.org/markup-compatibility/2006" xmlns:r="http://schemas.openxmlformats.org/officeDocument/2006/relationships" xmlns:w="http://schemas.openxmlformats.org/wordprocessingml/2006/main" xmlns:w14="http://schemas.microsoft.com/office/word/2010/wordml" xmlns:w15="http://schemas.microsoft.com/office/word/2012/wordml" mc:Ignorable="w14 w15">
-  <w:optimizeForBrowser/>
-  <w:allowPNG/>
-</w:webSettings>
 </file>
 
 <file path=word/theme/theme1.xml><?xml version="1.0" encoding="utf-8"?>
@@ -5394,7 +5129,7 @@
 </file>
 
 <file path=customXml/itemProps1.xml><?xml version="1.0" encoding="utf-8"?>
-<ds:datastoreItem xmlns:ds="http://schemas.openxmlformats.org/officeDocument/2006/customXml" ds:itemID="{A77BF72F-79BD-492C-BE25-B9A8F4698FC6}">
+<ds:datastoreItem xmlns:ds="http://schemas.openxmlformats.org/officeDocument/2006/customXml" ds:itemID="{AD2EA0EB-3512-4DB3-BD3A-D373DF10EC1B}">
   <ds:schemaRefs>
     <ds:schemaRef ds:uri="http://schemas.openxmlformats.org/officeDocument/2006/bibliography"/>
   </ds:schemaRefs>
